--- a/s3nj23/Ontwerpkeuzes.docx
+++ b/s3nj23/Ontwerpkeuzes.docx
@@ -13,12 +13,22 @@
     <w:p/>
     <w:sdt>
       <w:sdtPr>
+        <w:rPr>
+          <w:rFonts w:asciiTheme="minorHAnsi" w:hAnsiTheme="minorHAnsi" w:eastAsiaTheme="minorHAnsi" w:cstheme="minorBidi"/>
+          <w:color w:val="auto"/>
+          <w:kern w:val="2"/>
+          <w:sz w:val="22"/>
+          <w:szCs w:val="22"/>
+          <w:lang w:val="nl-NL"/>
+          <w14:ligatures w14:val="standardContextual"/>
+        </w:rPr>
         <w:id w:val="1638310117"/>
         <w:docPartObj>
           <w:docPartGallery w:val="Table of Contents"/>
           <w:docPartUnique/>
         </w:docPartObj>
       </w:sdtPr>
+      <w:sdtEndPr/>
       <w:sdtContent>
         <w:p>
           <w:pPr>
@@ -38,10 +48,10 @@
           <w:pPr>
             <w:pStyle w:val="TOC1"/>
             <w:tabs>
-              <w:tab w:val="right" w:leader="dot" w:pos="9060"/>
+              <w:tab w:val="right" w:leader="dot" w:pos="9062"/>
             </w:tabs>
             <w:rPr>
-              <w:rStyle w:val="Hyperlink"/>
+              <w:rFonts w:eastAsiaTheme="minorEastAsia"/>
               <w:noProof/>
               <w:lang w:eastAsia="nl-NL"/>
             </w:rPr>
@@ -50,37 +60,65 @@
             <w:fldChar w:fldCharType="begin"/>
           </w:r>
           <w:r>
-            <w:instrText xml:space="preserve">TOC \o "1-3" \h \z \u</w:instrText>
+            <w:instrText>TOC \o "1-3" \h \z \u</w:instrText>
           </w:r>
           <w:r>
             <w:fldChar w:fldCharType="separate"/>
           </w:r>
-          <w:hyperlink w:anchor="_Toc1534043570">
+          <w:hyperlink w:history="1" w:anchor="_Toc156224570">
             <w:r>
               <w:rPr>
                 <w:rStyle w:val="Hyperlink"/>
+                <w:noProof/>
               </w:rPr>
               <w:t>Inleiding</w:t>
             </w:r>
             <w:r>
+              <w:rPr>
+                <w:noProof/>
+                <w:webHidden/>
+              </w:rPr>
               <w:tab/>
             </w:r>
             <w:r>
+              <w:rPr>
+                <w:noProof/>
+                <w:webHidden/>
+              </w:rPr>
               <w:fldChar w:fldCharType="begin"/>
             </w:r>
             <w:r>
-              <w:instrText xml:space="preserve">PAGEREF _Toc1534043570 \h</w:instrText>
-            </w:r>
-            <w:r>
+              <w:rPr>
+                <w:noProof/>
+                <w:webHidden/>
+              </w:rPr>
+              <w:instrText xml:space="preserve"> PAGEREF _Toc156224570 \h </w:instrText>
+            </w:r>
+            <w:r>
+              <w:rPr>
+                <w:noProof/>
+                <w:webHidden/>
+              </w:rPr>
+            </w:r>
+            <w:r>
+              <w:rPr>
+                <w:noProof/>
+                <w:webHidden/>
+              </w:rPr>
               <w:fldChar w:fldCharType="separate"/>
             </w:r>
             <w:r>
               <w:rPr>
-                <w:rStyle w:val="Hyperlink"/>
+                <w:noProof/>
+                <w:webHidden/>
               </w:rPr>
               <w:t>1</w:t>
             </w:r>
             <w:r>
+              <w:rPr>
+                <w:noProof/>
+                <w:webHidden/>
+              </w:rPr>
               <w:fldChar w:fldCharType="end"/>
             </w:r>
           </w:hyperlink>
@@ -89,40 +127,68 @@
           <w:pPr>
             <w:pStyle w:val="TOC1"/>
             <w:tabs>
-              <w:tab w:val="right" w:leader="dot" w:pos="9060"/>
+              <w:tab w:val="right" w:leader="dot" w:pos="9062"/>
             </w:tabs>
             <w:rPr>
-              <w:rStyle w:val="Hyperlink"/>
+              <w:rFonts w:eastAsiaTheme="minorEastAsia"/>
               <w:noProof/>
               <w:lang w:eastAsia="nl-NL"/>
             </w:rPr>
           </w:pPr>
-          <w:hyperlink w:anchor="_Toc1648607274">
+          <w:hyperlink w:history="1" w:anchor="_Toc156224571">
             <w:r>
               <w:rPr>
                 <w:rStyle w:val="Hyperlink"/>
+                <w:noProof/>
               </w:rPr>
               <w:t>Points of interest</w:t>
             </w:r>
             <w:r>
+              <w:rPr>
+                <w:noProof/>
+                <w:webHidden/>
+              </w:rPr>
               <w:tab/>
             </w:r>
             <w:r>
+              <w:rPr>
+                <w:noProof/>
+                <w:webHidden/>
+              </w:rPr>
               <w:fldChar w:fldCharType="begin"/>
             </w:r>
             <w:r>
-              <w:instrText xml:space="preserve">PAGEREF _Toc1648607274 \h</w:instrText>
-            </w:r>
-            <w:r>
+              <w:rPr>
+                <w:noProof/>
+                <w:webHidden/>
+              </w:rPr>
+              <w:instrText xml:space="preserve"> PAGEREF _Toc156224571 \h </w:instrText>
+            </w:r>
+            <w:r>
+              <w:rPr>
+                <w:noProof/>
+                <w:webHidden/>
+              </w:rPr>
+            </w:r>
+            <w:r>
+              <w:rPr>
+                <w:noProof/>
+                <w:webHidden/>
+              </w:rPr>
               <w:fldChar w:fldCharType="separate"/>
             </w:r>
             <w:r>
               <w:rPr>
-                <w:rStyle w:val="Hyperlink"/>
-              </w:rPr>
-              <w:t>1</w:t>
-            </w:r>
-            <w:r>
+                <w:noProof/>
+                <w:webHidden/>
+              </w:rPr>
+              <w:t>2</w:t>
+            </w:r>
+            <w:r>
+              <w:rPr>
+                <w:noProof/>
+                <w:webHidden/>
+              </w:rPr>
               <w:fldChar w:fldCharType="end"/>
             </w:r>
           </w:hyperlink>
@@ -131,40 +197,68 @@
           <w:pPr>
             <w:pStyle w:val="TOC1"/>
             <w:tabs>
-              <w:tab w:val="right" w:leader="dot" w:pos="9060"/>
+              <w:tab w:val="right" w:leader="dot" w:pos="9062"/>
             </w:tabs>
             <w:rPr>
-              <w:rStyle w:val="Hyperlink"/>
+              <w:rFonts w:eastAsiaTheme="minorEastAsia"/>
               <w:noProof/>
               <w:lang w:eastAsia="nl-NL"/>
             </w:rPr>
           </w:pPr>
-          <w:hyperlink w:anchor="_Toc351072134">
+          <w:hyperlink w:history="1" w:anchor="_Toc156224572">
             <w:r>
               <w:rPr>
                 <w:rStyle w:val="Hyperlink"/>
+                <w:noProof/>
               </w:rPr>
               <w:t>Kleurenpallet</w:t>
             </w:r>
             <w:r>
+              <w:rPr>
+                <w:noProof/>
+                <w:webHidden/>
+              </w:rPr>
               <w:tab/>
             </w:r>
             <w:r>
+              <w:rPr>
+                <w:noProof/>
+                <w:webHidden/>
+              </w:rPr>
               <w:fldChar w:fldCharType="begin"/>
             </w:r>
             <w:r>
-              <w:instrText xml:space="preserve">PAGEREF _Toc351072134 \h</w:instrText>
-            </w:r>
-            <w:r>
+              <w:rPr>
+                <w:noProof/>
+                <w:webHidden/>
+              </w:rPr>
+              <w:instrText xml:space="preserve"> PAGEREF _Toc156224572 \h </w:instrText>
+            </w:r>
+            <w:r>
+              <w:rPr>
+                <w:noProof/>
+                <w:webHidden/>
+              </w:rPr>
+            </w:r>
+            <w:r>
+              <w:rPr>
+                <w:noProof/>
+                <w:webHidden/>
+              </w:rPr>
               <w:fldChar w:fldCharType="separate"/>
             </w:r>
             <w:r>
               <w:rPr>
-                <w:rStyle w:val="Hyperlink"/>
-              </w:rPr>
-              <w:t>2</w:t>
-            </w:r>
-            <w:r>
+                <w:noProof/>
+                <w:webHidden/>
+              </w:rPr>
+              <w:t>3</w:t>
+            </w:r>
+            <w:r>
+              <w:rPr>
+                <w:noProof/>
+                <w:webHidden/>
+              </w:rPr>
               <w:fldChar w:fldCharType="end"/>
             </w:r>
           </w:hyperlink>
@@ -173,40 +267,68 @@
           <w:pPr>
             <w:pStyle w:val="TOC1"/>
             <w:tabs>
-              <w:tab w:val="right" w:leader="dot" w:pos="9060"/>
+              <w:tab w:val="right" w:leader="dot" w:pos="9062"/>
             </w:tabs>
             <w:rPr>
-              <w:rStyle w:val="Hyperlink"/>
+              <w:rFonts w:eastAsiaTheme="minorEastAsia"/>
               <w:noProof/>
               <w:lang w:eastAsia="nl-NL"/>
             </w:rPr>
           </w:pPr>
-          <w:hyperlink w:anchor="_Toc923636557">
+          <w:hyperlink w:history="1" w:anchor="_Toc156224573">
             <w:r>
               <w:rPr>
                 <w:rStyle w:val="Hyperlink"/>
-              </w:rPr>
-              <w:t>Wijkkaart</w:t>
-            </w:r>
-            <w:r>
+                <w:noProof/>
+              </w:rPr>
+              <w:t>Metingen</w:t>
+            </w:r>
+            <w:r>
+              <w:rPr>
+                <w:noProof/>
+                <w:webHidden/>
+              </w:rPr>
               <w:tab/>
             </w:r>
             <w:r>
+              <w:rPr>
+                <w:noProof/>
+                <w:webHidden/>
+              </w:rPr>
               <w:fldChar w:fldCharType="begin"/>
             </w:r>
             <w:r>
-              <w:instrText xml:space="preserve">PAGEREF _Toc923636557 \h</w:instrText>
-            </w:r>
-            <w:r>
+              <w:rPr>
+                <w:noProof/>
+                <w:webHidden/>
+              </w:rPr>
+              <w:instrText xml:space="preserve"> PAGEREF _Toc156224573 \h </w:instrText>
+            </w:r>
+            <w:r>
+              <w:rPr>
+                <w:noProof/>
+                <w:webHidden/>
+              </w:rPr>
+            </w:r>
+            <w:r>
+              <w:rPr>
+                <w:noProof/>
+                <w:webHidden/>
+              </w:rPr>
               <w:fldChar w:fldCharType="separate"/>
             </w:r>
             <w:r>
               <w:rPr>
-                <w:rStyle w:val="Hyperlink"/>
-              </w:rPr>
-              <w:t>3</w:t>
-            </w:r>
-            <w:r>
+                <w:noProof/>
+                <w:webHidden/>
+              </w:rPr>
+              <w:t>4</w:t>
+            </w:r>
+            <w:r>
+              <w:rPr>
+                <w:noProof/>
+                <w:webHidden/>
+              </w:rPr>
               <w:fldChar w:fldCharType="end"/>
             </w:r>
           </w:hyperlink>
@@ -215,40 +337,68 @@
           <w:pPr>
             <w:pStyle w:val="TOC1"/>
             <w:tabs>
-              <w:tab w:val="right" w:leader="dot" w:pos="9060"/>
+              <w:tab w:val="right" w:leader="dot" w:pos="9062"/>
             </w:tabs>
             <w:rPr>
-              <w:rStyle w:val="Hyperlink"/>
+              <w:rFonts w:eastAsiaTheme="minorEastAsia"/>
               <w:noProof/>
               <w:lang w:eastAsia="nl-NL"/>
             </w:rPr>
           </w:pPr>
-          <w:hyperlink w:anchor="_Toc506912388">
+          <w:hyperlink w:history="1" w:anchor="_Toc156224574">
             <w:r>
               <w:rPr>
                 <w:rStyle w:val="Hyperlink"/>
-              </w:rPr>
-              <w:t>Tijdsbestek metingen</w:t>
-            </w:r>
-            <w:r>
+                <w:noProof/>
+              </w:rPr>
+              <w:t>Wijkkaart</w:t>
+            </w:r>
+            <w:r>
+              <w:rPr>
+                <w:noProof/>
+                <w:webHidden/>
+              </w:rPr>
               <w:tab/>
             </w:r>
             <w:r>
+              <w:rPr>
+                <w:noProof/>
+                <w:webHidden/>
+              </w:rPr>
               <w:fldChar w:fldCharType="begin"/>
             </w:r>
             <w:r>
-              <w:instrText xml:space="preserve">PAGEREF _Toc506912388 \h</w:instrText>
-            </w:r>
-            <w:r>
+              <w:rPr>
+                <w:noProof/>
+                <w:webHidden/>
+              </w:rPr>
+              <w:instrText xml:space="preserve"> PAGEREF _Toc156224574 \h </w:instrText>
+            </w:r>
+            <w:r>
+              <w:rPr>
+                <w:noProof/>
+                <w:webHidden/>
+              </w:rPr>
+            </w:r>
+            <w:r>
+              <w:rPr>
+                <w:noProof/>
+                <w:webHidden/>
+              </w:rPr>
               <w:fldChar w:fldCharType="separate"/>
             </w:r>
             <w:r>
               <w:rPr>
-                <w:rStyle w:val="Hyperlink"/>
+                <w:noProof/>
+                <w:webHidden/>
               </w:rPr>
               <w:t>5</w:t>
             </w:r>
             <w:r>
+              <w:rPr>
+                <w:noProof/>
+                <w:webHidden/>
+              </w:rPr>
               <w:fldChar w:fldCharType="end"/>
             </w:r>
           </w:hyperlink>
@@ -257,40 +407,208 @@
           <w:pPr>
             <w:pStyle w:val="TOC1"/>
             <w:tabs>
-              <w:tab w:val="right" w:leader="dot" w:pos="9060"/>
+              <w:tab w:val="right" w:leader="dot" w:pos="9062"/>
             </w:tabs>
             <w:rPr>
-              <w:rStyle w:val="Hyperlink"/>
+              <w:rFonts w:eastAsiaTheme="minorEastAsia"/>
               <w:noProof/>
               <w:lang w:eastAsia="nl-NL"/>
             </w:rPr>
           </w:pPr>
-          <w:hyperlink w:anchor="_Toc1858291001">
+          <w:hyperlink w:history="1" w:anchor="_Toc156224575">
             <w:r>
               <w:rPr>
                 <w:rStyle w:val="Hyperlink"/>
+                <w:noProof/>
+              </w:rPr>
+              <w:t>Heatmap</w:t>
+            </w:r>
+            <w:r>
+              <w:rPr>
+                <w:noProof/>
+                <w:webHidden/>
+              </w:rPr>
+              <w:tab/>
+            </w:r>
+            <w:r>
+              <w:rPr>
+                <w:noProof/>
+                <w:webHidden/>
+              </w:rPr>
+              <w:fldChar w:fldCharType="begin"/>
+            </w:r>
+            <w:r>
+              <w:rPr>
+                <w:noProof/>
+                <w:webHidden/>
+              </w:rPr>
+              <w:instrText xml:space="preserve"> PAGEREF _Toc156224575 \h </w:instrText>
+            </w:r>
+            <w:r>
+              <w:rPr>
+                <w:noProof/>
+                <w:webHidden/>
+              </w:rPr>
+            </w:r>
+            <w:r>
+              <w:rPr>
+                <w:noProof/>
+                <w:webHidden/>
+              </w:rPr>
+              <w:fldChar w:fldCharType="separate"/>
+            </w:r>
+            <w:r>
+              <w:rPr>
+                <w:noProof/>
+                <w:webHidden/>
+              </w:rPr>
+              <w:t>7</w:t>
+            </w:r>
+            <w:r>
+              <w:rPr>
+                <w:noProof/>
+                <w:webHidden/>
+              </w:rPr>
+              <w:fldChar w:fldCharType="end"/>
+            </w:r>
+          </w:hyperlink>
+        </w:p>
+        <w:p>
+          <w:pPr>
+            <w:pStyle w:val="TOC1"/>
+            <w:tabs>
+              <w:tab w:val="right" w:leader="dot" w:pos="9062"/>
+            </w:tabs>
+            <w:rPr>
+              <w:rFonts w:eastAsiaTheme="minorEastAsia"/>
+              <w:noProof/>
+              <w:lang w:eastAsia="nl-NL"/>
+            </w:rPr>
+          </w:pPr>
+          <w:hyperlink w:history="1" w:anchor="_Toc156224576">
+            <w:r>
+              <w:rPr>
+                <w:rStyle w:val="Hyperlink"/>
+                <w:noProof/>
+              </w:rPr>
+              <w:t>Tijdsbestek metingen</w:t>
+            </w:r>
+            <w:r>
+              <w:rPr>
+                <w:noProof/>
+                <w:webHidden/>
+              </w:rPr>
+              <w:tab/>
+            </w:r>
+            <w:r>
+              <w:rPr>
+                <w:noProof/>
+                <w:webHidden/>
+              </w:rPr>
+              <w:fldChar w:fldCharType="begin"/>
+            </w:r>
+            <w:r>
+              <w:rPr>
+                <w:noProof/>
+                <w:webHidden/>
+              </w:rPr>
+              <w:instrText xml:space="preserve"> PAGEREF _Toc156224576 \h </w:instrText>
+            </w:r>
+            <w:r>
+              <w:rPr>
+                <w:noProof/>
+                <w:webHidden/>
+              </w:rPr>
+            </w:r>
+            <w:r>
+              <w:rPr>
+                <w:noProof/>
+                <w:webHidden/>
+              </w:rPr>
+              <w:fldChar w:fldCharType="separate"/>
+            </w:r>
+            <w:r>
+              <w:rPr>
+                <w:noProof/>
+                <w:webHidden/>
+              </w:rPr>
+              <w:t>8</w:t>
+            </w:r>
+            <w:r>
+              <w:rPr>
+                <w:noProof/>
+                <w:webHidden/>
+              </w:rPr>
+              <w:fldChar w:fldCharType="end"/>
+            </w:r>
+          </w:hyperlink>
+        </w:p>
+        <w:p>
+          <w:pPr>
+            <w:pStyle w:val="TOC1"/>
+            <w:tabs>
+              <w:tab w:val="right" w:leader="dot" w:pos="9062"/>
+            </w:tabs>
+            <w:rPr>
+              <w:rFonts w:eastAsiaTheme="minorEastAsia"/>
+              <w:noProof/>
+              <w:lang w:eastAsia="nl-NL"/>
+            </w:rPr>
+          </w:pPr>
+          <w:hyperlink w:history="1" w:anchor="_Toc156224577">
+            <w:r>
+              <w:rPr>
+                <w:rStyle w:val="Hyperlink"/>
+                <w:noProof/>
               </w:rPr>
               <w:t>Omgang met foutieve metingen</w:t>
             </w:r>
             <w:r>
+              <w:rPr>
+                <w:noProof/>
+                <w:webHidden/>
+              </w:rPr>
               <w:tab/>
             </w:r>
             <w:r>
+              <w:rPr>
+                <w:noProof/>
+                <w:webHidden/>
+              </w:rPr>
               <w:fldChar w:fldCharType="begin"/>
             </w:r>
             <w:r>
-              <w:instrText xml:space="preserve">PAGEREF _Toc1858291001 \h</w:instrText>
-            </w:r>
-            <w:r>
+              <w:rPr>
+                <w:noProof/>
+                <w:webHidden/>
+              </w:rPr>
+              <w:instrText xml:space="preserve"> PAGEREF _Toc156224577 \h </w:instrText>
+            </w:r>
+            <w:r>
+              <w:rPr>
+                <w:noProof/>
+                <w:webHidden/>
+              </w:rPr>
+            </w:r>
+            <w:r>
+              <w:rPr>
+                <w:noProof/>
+                <w:webHidden/>
+              </w:rPr>
               <w:fldChar w:fldCharType="separate"/>
             </w:r>
             <w:r>
               <w:rPr>
-                <w:rStyle w:val="Hyperlink"/>
-              </w:rPr>
-              <w:t>6</w:t>
-            </w:r>
-            <w:r>
+                <w:noProof/>
+                <w:webHidden/>
+              </w:rPr>
+              <w:t>9</w:t>
+            </w:r>
+            <w:r>
+              <w:rPr>
+                <w:noProof/>
+                <w:webHidden/>
+              </w:rPr>
               <w:fldChar w:fldCharType="end"/>
             </w:r>
           </w:hyperlink>
@@ -299,40 +617,82 @@
           <w:pPr>
             <w:pStyle w:val="TOC2"/>
             <w:tabs>
-              <w:tab w:val="right" w:leader="dot" w:pos="9060"/>
+              <w:tab w:val="right" w:leader="dot" w:pos="9062"/>
             </w:tabs>
             <w:rPr>
-              <w:rStyle w:val="Hyperlink"/>
+              <w:rFonts w:eastAsiaTheme="minorEastAsia"/>
               <w:noProof/>
               <w:lang w:eastAsia="nl-NL"/>
             </w:rPr>
           </w:pPr>
-          <w:hyperlink w:anchor="_Toc1669390897">
+          <w:hyperlink w:history="1" w:anchor="_Toc156224578">
             <w:r>
               <w:rPr>
                 <w:rStyle w:val="Hyperlink"/>
-              </w:rPr>
-              <w:t>Correctie van locatiegegevens</w:t>
-            </w:r>
-            <w:r>
+                <w:noProof/>
+              </w:rPr>
+              <w:t>Correctie van locatieg</w:t>
+            </w:r>
+            <w:r>
+              <w:rPr>
+                <w:rStyle w:val="Hyperlink"/>
+                <w:noProof/>
+              </w:rPr>
+              <w:t>e</w:t>
+            </w:r>
+            <w:r>
+              <w:rPr>
+                <w:rStyle w:val="Hyperlink"/>
+                <w:noProof/>
+              </w:rPr>
+              <w:t>gevens</w:t>
+            </w:r>
+            <w:r>
+              <w:rPr>
+                <w:noProof/>
+                <w:webHidden/>
+              </w:rPr>
               <w:tab/>
             </w:r>
             <w:r>
+              <w:rPr>
+                <w:noProof/>
+                <w:webHidden/>
+              </w:rPr>
               <w:fldChar w:fldCharType="begin"/>
             </w:r>
             <w:r>
-              <w:instrText xml:space="preserve">PAGEREF _Toc1669390897 \h</w:instrText>
-            </w:r>
-            <w:r>
+              <w:rPr>
+                <w:noProof/>
+                <w:webHidden/>
+              </w:rPr>
+              <w:instrText xml:space="preserve"> PAGEREF _Toc156224578 \h </w:instrText>
+            </w:r>
+            <w:r>
+              <w:rPr>
+                <w:noProof/>
+                <w:webHidden/>
+              </w:rPr>
+            </w:r>
+            <w:r>
+              <w:rPr>
+                <w:noProof/>
+                <w:webHidden/>
+              </w:rPr>
               <w:fldChar w:fldCharType="separate"/>
             </w:r>
             <w:r>
               <w:rPr>
-                <w:rStyle w:val="Hyperlink"/>
-              </w:rPr>
-              <w:t>7</w:t>
-            </w:r>
-            <w:r>
+                <w:noProof/>
+                <w:webHidden/>
+              </w:rPr>
+              <w:t>9</w:t>
+            </w:r>
+            <w:r>
+              <w:rPr>
+                <w:noProof/>
+                <w:webHidden/>
+              </w:rPr>
               <w:fldChar w:fldCharType="end"/>
             </w:r>
           </w:hyperlink>
@@ -341,40 +701,138 @@
           <w:pPr>
             <w:pStyle w:val="TOC2"/>
             <w:tabs>
-              <w:tab w:val="right" w:leader="dot" w:pos="9060"/>
+              <w:tab w:val="right" w:leader="dot" w:pos="9062"/>
             </w:tabs>
             <w:rPr>
-              <w:rStyle w:val="Hyperlink"/>
+              <w:rFonts w:eastAsiaTheme="minorEastAsia"/>
               <w:noProof/>
               <w:lang w:eastAsia="nl-NL"/>
             </w:rPr>
           </w:pPr>
-          <w:hyperlink w:anchor="_Toc690166041">
+          <w:hyperlink w:history="1" w:anchor="_Toc156224579">
             <w:r>
               <w:rPr>
                 <w:rStyle w:val="Hyperlink"/>
+                <w:noProof/>
               </w:rPr>
               <w:t>Filteren van onrealistische data</w:t>
             </w:r>
             <w:r>
+              <w:rPr>
+                <w:noProof/>
+                <w:webHidden/>
+              </w:rPr>
               <w:tab/>
             </w:r>
             <w:r>
+              <w:rPr>
+                <w:noProof/>
+                <w:webHidden/>
+              </w:rPr>
               <w:fldChar w:fldCharType="begin"/>
             </w:r>
             <w:r>
-              <w:instrText xml:space="preserve">PAGEREF _Toc690166041 \h</w:instrText>
-            </w:r>
-            <w:r>
+              <w:rPr>
+                <w:noProof/>
+                <w:webHidden/>
+              </w:rPr>
+              <w:instrText xml:space="preserve"> PAGEREF _Toc156224579 \h </w:instrText>
+            </w:r>
+            <w:r>
+              <w:rPr>
+                <w:noProof/>
+                <w:webHidden/>
+              </w:rPr>
+            </w:r>
+            <w:r>
+              <w:rPr>
+                <w:noProof/>
+                <w:webHidden/>
+              </w:rPr>
               <w:fldChar w:fldCharType="separate"/>
             </w:r>
             <w:r>
               <w:rPr>
+                <w:noProof/>
+                <w:webHidden/>
+              </w:rPr>
+              <w:t>9</w:t>
+            </w:r>
+            <w:r>
+              <w:rPr>
+                <w:noProof/>
+                <w:webHidden/>
+              </w:rPr>
+              <w:fldChar w:fldCharType="end"/>
+            </w:r>
+          </w:hyperlink>
+        </w:p>
+        <w:p>
+          <w:pPr>
+            <w:pStyle w:val="TOC1"/>
+            <w:tabs>
+              <w:tab w:val="right" w:leader="dot" w:pos="9062"/>
+            </w:tabs>
+            <w:rPr>
+              <w:rFonts w:eastAsiaTheme="minorEastAsia"/>
+              <w:noProof/>
+              <w:lang w:eastAsia="nl-NL"/>
+            </w:rPr>
+          </w:pPr>
+          <w:hyperlink w:history="1" w:anchor="_Toc156224580">
+            <w:r>
+              <w:rPr>
                 <w:rStyle w:val="Hyperlink"/>
-              </w:rPr>
-              <w:t>7</w:t>
-            </w:r>
-            <w:r>
+                <w:noProof/>
+              </w:rPr>
+              <w:t>Timelapse</w:t>
+            </w:r>
+            <w:r>
+              <w:rPr>
+                <w:noProof/>
+                <w:webHidden/>
+              </w:rPr>
+              <w:tab/>
+            </w:r>
+            <w:r>
+              <w:rPr>
+                <w:noProof/>
+                <w:webHidden/>
+              </w:rPr>
+              <w:fldChar w:fldCharType="begin"/>
+            </w:r>
+            <w:r>
+              <w:rPr>
+                <w:noProof/>
+                <w:webHidden/>
+              </w:rPr>
+              <w:instrText xml:space="preserve"> PAGEREF _Toc156224580 \h </w:instrText>
+            </w:r>
+            <w:r>
+              <w:rPr>
+                <w:noProof/>
+                <w:webHidden/>
+              </w:rPr>
+            </w:r>
+            <w:r>
+              <w:rPr>
+                <w:noProof/>
+                <w:webHidden/>
+              </w:rPr>
+              <w:fldChar w:fldCharType="separate"/>
+            </w:r>
+            <w:r>
+              <w:rPr>
+                <w:noProof/>
+                <w:webHidden/>
+              </w:rPr>
+              <w:t>11</w:t>
+            </w:r>
+            <w:r>
+              <w:rPr>
+                <w:noProof/>
+                <w:webHidden/>
+              </w:rPr>
               <w:fldChar w:fldCharType="end"/>
             </w:r>
           </w:hyperlink>
@@ -389,35 +847,6 @@
               <w:rStyle w:val="Hyperlink"/>
             </w:rPr>
           </w:pPr>
-          <w:hyperlink w:anchor="_Toc819448729">
-            <w:r>
-              <w:rPr>
-                <w:rStyle w:val="Hyperlink"/>
-              </w:rPr>
-              <w:t>Timelapse</w:t>
-            </w:r>
-            <w:r>
-              <w:tab/>
-            </w:r>
-            <w:r>
-              <w:fldChar w:fldCharType="begin"/>
-            </w:r>
-            <w:r>
-              <w:instrText xml:space="preserve">PAGEREF _Toc819448729 \h</w:instrText>
-            </w:r>
-            <w:r>
-              <w:fldChar w:fldCharType="separate"/>
-            </w:r>
-            <w:r>
-              <w:rPr>
-                <w:rStyle w:val="Hyperlink"/>
-              </w:rPr>
-              <w:t>7</w:t>
-            </w:r>
-            <w:r>
-              <w:fldChar w:fldCharType="end"/>
-            </w:r>
-          </w:hyperlink>
           <w:r>
             <w:fldChar w:fldCharType="end"/>
           </w:r>
@@ -430,12 +859,11 @@
       <w:pPr>
         <w:pStyle w:val="Heading1"/>
       </w:pPr>
-      <w:bookmarkStart w:name="_Toc1534043570" w:id="740530222"/>
-      <w:r>
-        <w:rPr/>
+      <w:bookmarkStart w:name="_Toc156224570" w:id="0"/>
+      <w:r>
         <w:t>Inleiding</w:t>
       </w:r>
-      <w:bookmarkEnd w:id="740530222"/>
+      <w:bookmarkEnd w:id="0"/>
     </w:p>
     <w:p>
       <w:r>
@@ -468,12 +896,11 @@
       <w:pPr>
         <w:pStyle w:val="Heading1"/>
       </w:pPr>
-      <w:bookmarkStart w:name="_Toc1648607274" w:id="873268469"/>
-      <w:r>
-        <w:rPr/>
+      <w:bookmarkStart w:name="_Toc156224571" w:id="1"/>
+      <w:r>
         <w:t>Points of interest</w:t>
       </w:r>
-      <w:bookmarkEnd w:id="873268469"/>
+      <w:bookmarkEnd w:id="1"/>
     </w:p>
     <w:p>
       <w:r>
@@ -507,7 +934,13 @@
         <w:t>. Om de gebruikers een beter richtingsgevoel te geven</w:t>
       </w:r>
       <w:r>
-        <w:t>, worden bepaalde Points Of Interest (POIs) expliciet aangegeven op de kaart.</w:t>
+        <w:t xml:space="preserve">, </w:t>
+      </w:r>
+      <w:r>
+        <w:t>is overwogen</w:t>
+      </w:r>
+      <w:r>
+        <w:t xml:space="preserve"> bepaalde Points Of Interest (POIs) expliciet aangegeven op de kaart.</w:t>
       </w:r>
     </w:p>
     <w:p>
@@ -868,6 +1301,13 @@
     </w:p>
     <w:p>
       <w:pPr>
+        <w:rPr>
+          <w:lang w:val="en-GB"/>
+        </w:rPr>
+      </w:pPr>
+    </w:p>
+    <w:p>
+      <w:pPr>
         <w:spacing w:after="0"/>
         <w:rPr>
           <w:b/>
@@ -881,7 +1321,7 @@
           <w:bCs/>
           <w:lang w:val="en-GB"/>
         </w:rPr>
-        <w:t>NOTE</w:t>
+        <w:t>README</w:t>
       </w:r>
     </w:p>
     <w:p>
@@ -901,7 +1341,13 @@
         <w:t xml:space="preserve"> is gebleken dat de stadscontouren weer goed zichtbaar waren. Dit maakt </w:t>
       </w:r>
       <w:r>
-        <w:t>het toevoegen van POIs op de kaart overbodig. Deze optie wordt geschrapt.</w:t>
+        <w:t xml:space="preserve">het toevoegen van POIs op de kaart overbodig. Deze optie wordt </w:t>
+      </w:r>
+      <w:r>
+        <w:t xml:space="preserve">voor nu </w:t>
+      </w:r>
+      <w:r>
+        <w:t>geschrapt.</w:t>
       </w:r>
     </w:p>
     <w:p>
@@ -913,16 +1359,14 @@
       <w:pPr>
         <w:pStyle w:val="Heading1"/>
       </w:pPr>
-      <w:bookmarkStart w:name="_Toc351072134" w:id="89480268"/>
-      <w:r>
-        <w:rPr/>
+      <w:bookmarkStart w:name="_Toc156224572" w:id="2"/>
+      <w:r>
         <w:t>Kleuren</w:t>
       </w:r>
       <w:r>
-        <w:rPr/>
         <w:t>pallet</w:t>
       </w:r>
-      <w:bookmarkEnd w:id="89480268"/>
+      <w:bookmarkEnd w:id="2"/>
     </w:p>
     <w:p>
       <w:r>
@@ -1012,6 +1456,7 @@
           <w:id w:val="1957911636"/>
           <w:citation/>
         </w:sdtPr>
+        <w:sdtEndPr/>
         <w:sdtContent>
           <w:r>
             <w:fldChar w:fldCharType="begin"/>
@@ -1159,10 +1604,10 @@
           <w:noProof/>
         </w:rPr>
         <w:drawing>
-          <wp:inline distT="0" distB="0" distL="0" distR="0" wp14:anchorId="61B52FA6" wp14:editId="39DCBA53">
+          <wp:inline distT="0" distB="0" distL="0" distR="0" wp14:anchorId="61B52FA6" wp14:editId="5D73D668">
             <wp:extent cx="5760000" cy="637714"/>
             <wp:effectExtent l="0" t="0" r="0" b="0"/>
-            <wp:docPr id="848154751" name="Picture 848154751"/>
+            <wp:docPr id="848154751" name="Afbeelding 848154751"/>
             <wp:cNvGraphicFramePr>
               <a:graphicFrameLocks xmlns:a="http://schemas.openxmlformats.org/drawingml/2006/main" noChangeAspect="1"/>
             </wp:cNvGraphicFramePr>
@@ -1271,7 +1716,7 @@
               <wp:inline distT="0" distB="0" distL="0" distR="0" wp14:anchorId="531F7EE8" wp14:editId="70B056DD">
                 <wp:extent cx="5501640" cy="708660"/>
                 <wp:effectExtent l="0" t="0" r="3810" b="0"/>
-                <wp:docPr id="1799373864" name="Group 1799373864"/>
+                <wp:docPr id="1799373864" name="Groep 1799373864"/>
                 <wp:cNvGraphicFramePr/>
                 <a:graphic xmlns:a="http://schemas.openxmlformats.org/drawingml/2006/main">
                   <a:graphicData uri="http://schemas.microsoft.com/office/word/2010/wordprocessingGroup">
@@ -1747,7 +2192,7 @@
               </wp:inline>
             </w:drawing>
           </mc:Choice>
-          <mc:Fallback xmlns:arto="http://schemas.microsoft.com/office/word/2006/arto" xmlns:a14="http://schemas.microsoft.com/office/drawing/2010/main" xmlns:pic="http://schemas.openxmlformats.org/drawingml/2006/picture" xmlns:a="http://schemas.openxmlformats.org/drawingml/2006/main">
+          <mc:Fallback>
             <w:pict>
               <v:group id="Groep 1799373864" style="width:433.2pt;height:55.8pt;mso-position-horizontal-relative:char;mso-position-vertical-relative:line" coordsize="55016,7086" o:spid="_x0000_s1026" w14:anchorId="531F7EE8" o:gfxdata="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">
                 <v:shapetype id="_x0000_t10" coordsize="21600,21600" o:spt="10" adj="6326" path="m@0,l0@0,0@2@0,21600@1,21600,21600@2,21600@0@1,xe">
@@ -1887,7 +2332,7 @@
               <wp:inline distT="0" distB="0" distL="0" distR="0" wp14:anchorId="1FC7B64F" wp14:editId="75588F32">
                 <wp:extent cx="5501640" cy="708660"/>
                 <wp:effectExtent l="0" t="0" r="3810" b="0"/>
-                <wp:docPr id="1500142206" name="Group 1500142206"/>
+                <wp:docPr id="1500142206" name="Groep 1500142206"/>
                 <wp:cNvGraphicFramePr/>
                 <a:graphic xmlns:a="http://schemas.openxmlformats.org/drawingml/2006/main">
                   <a:graphicData uri="http://schemas.microsoft.com/office/word/2010/wordprocessingGroup">
@@ -2542,7 +2987,7 @@
               </wp:inline>
             </w:drawing>
           </mc:Choice>
-          <mc:Fallback xmlns:arto="http://schemas.microsoft.com/office/word/2006/arto" xmlns:a14="http://schemas.microsoft.com/office/drawing/2010/main" xmlns:pic="http://schemas.openxmlformats.org/drawingml/2006/picture" xmlns:a="http://schemas.openxmlformats.org/drawingml/2006/main">
+          <mc:Fallback>
             <w:pict>
               <v:group id="Groep 1500142206" style="width:433.2pt;height:55.8pt;mso-position-horizontal-relative:char;mso-position-vertical-relative:line" coordsize="55016,7086" o:spid="_x0000_s1038" w14:anchorId="1FC7B64F" o:gfxdata="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">
                 <v:shape id="Octagon 3" style="position:absolute;left:1066;width:4680;height:4680;visibility:visible;mso-wrap-style:square;v-text-anchor:middle" o:spid="_x0000_s1039" fillcolor="#5568b8" stroked="f" strokeweight="1pt" type="#_x0000_t10" o:gfxdata="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"/>
@@ -2780,7 +3225,7 @@
               <wp:inline distT="0" distB="0" distL="0" distR="0" wp14:anchorId="2763B95D" wp14:editId="4356EAEC">
                 <wp:extent cx="5501640" cy="708660"/>
                 <wp:effectExtent l="0" t="0" r="3810" b="0"/>
-                <wp:docPr id="1401873236" name="Group 1401873236"/>
+                <wp:docPr id="1401873236" name="Groep 1401873236"/>
                 <wp:cNvGraphicFramePr/>
                 <a:graphic xmlns:a="http://schemas.openxmlformats.org/drawingml/2006/main">
                   <a:graphicData uri="http://schemas.microsoft.com/office/word/2010/wordprocessingGroup">
@@ -3370,7 +3815,7 @@
               </wp:inline>
             </w:drawing>
           </mc:Choice>
-          <mc:Fallback xmlns:arto="http://schemas.microsoft.com/office/word/2006/arto" xmlns:a14="http://schemas.microsoft.com/office/drawing/2010/main" xmlns:pic="http://schemas.openxmlformats.org/drawingml/2006/picture" xmlns:a="http://schemas.openxmlformats.org/drawingml/2006/main">
+          <mc:Fallback>
             <w:pict>
               <v:group id="Groep 1401873236" style="width:433.2pt;height:55.8pt;mso-position-horizontal-relative:char;mso-position-vertical-relative:line" coordsize="55016,7086" o:spid="_x0000_s1051" w14:anchorId="2763B95D" o:gfxdata="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">
                 <v:shape id="Octagon 3" style="position:absolute;left:1066;width:4680;height:4680;visibility:visible;mso-wrap-style:square;v-text-anchor:middle" o:spid="_x0000_s1052" fillcolor="#5568b8" stroked="f" strokeweight="1pt" type="#_x0000_t10" o:gfxdata="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"/>
@@ -3581,121 +4026,23 @@
       <w:pPr>
         <w:pStyle w:val="Heading1"/>
       </w:pPr>
-      <w:bookmarkStart w:name="_Toc923636557" w:id="1753850549"/>
-      <w:r>
-        <w:rPr/>
-        <w:t>Wijk</w:t>
-      </w:r>
-      <w:r>
-        <w:rPr/>
-        <w:t>kaart</w:t>
-      </w:r>
-      <w:bookmarkEnd w:id="1753850549"/>
-    </w:p>
-    <w:p>
-      <w:r>
-        <w:t>Vanuit de opdrachtgever is de wens om een heatmap te realiseren die werkt op wijkniveau.</w:t>
-      </w:r>
-      <w:r>
-        <w:t xml:space="preserve"> </w:t>
-      </w:r>
-      <w:r>
-        <w:t xml:space="preserve">Deze heatmap moet een </w:t>
-      </w:r>
-      <w:r>
-        <w:t xml:space="preserve">overzicht </w:t>
-      </w:r>
-      <w:r>
-        <w:t>vormen</w:t>
-      </w:r>
-      <w:r>
-        <w:t xml:space="preserve"> van de (temperatuur)verschillen tussen wijken</w:t>
-      </w:r>
-      <w:r>
-        <w:t>.</w:t>
-      </w:r>
-      <w:r>
-        <w:t xml:space="preserve"> </w:t>
-      </w:r>
-      <w:r>
-        <w:t>Hier worden dus wijken relatief aan elkaar vergeleken.</w:t>
-      </w:r>
-      <w:r>
-        <w:t xml:space="preserve"> De focus ligt</w:t>
-      </w:r>
-      <w:r>
-        <w:t xml:space="preserve"> hier</w:t>
-      </w:r>
-      <w:r>
-        <w:t xml:space="preserve"> op de temperatuur-data</w:t>
-      </w:r>
-      <w:r>
-        <w:t>.</w:t>
-      </w:r>
+      <w:bookmarkStart w:name="_Toc156224573" w:id="4"/>
+      <w:r>
+        <w:t>Metingen</w:t>
+      </w:r>
+      <w:bookmarkEnd w:id="4"/>
     </w:p>
     <w:p>
       <w:pPr>
         <w:pStyle w:val="myDikKop"/>
       </w:pPr>
       <w:r>
-        <w:t>Scope</w:t>
-      </w:r>
-    </w:p>
-    <w:p>
-      <w:r>
-        <w:t>Ontdekstation wordt gesubsidieerd vanuit de Gemeente Tilburg. Daarom moeten alle wijken van de gemeente Tilburg weergeven worden in de heatmap. Wijken en gemeente buiten de gemeente worden niet gerealiseerd</w:t>
-      </w:r>
-      <w:r>
-        <w:t>. A</w:t>
-      </w:r>
-      <w:r>
-        <w:t xml:space="preserve">ls </w:t>
-      </w:r>
-      <w:r>
-        <w:t xml:space="preserve">andere gemeente later besluiten mee te doen met het project kan besloten worden </w:t>
-      </w:r>
-      <w:r>
-        <w:t xml:space="preserve">hun wijken </w:t>
-      </w:r>
-      <w:r>
-        <w:t>alsnog</w:t>
-      </w:r>
-      <w:r>
-        <w:t xml:space="preserve"> toe te voegen.</w:t>
-      </w:r>
-    </w:p>
-    <w:p>
-      <w:pPr>
-        <w:pStyle w:val="myDikKop"/>
-      </w:pPr>
-      <w:r>
-        <w:t>Metingen</w:t>
-      </w:r>
-    </w:p>
-    <w:p>
-      <w:r>
-        <w:t>De beschikbare gegevens zijn temperatuur- en luchtvochtigheid metingen</w:t>
-      </w:r>
-      <w:r>
-        <w:t>, afkomstig van</w:t>
-      </w:r>
-      <w:r>
-        <w:t xml:space="preserve"> </w:t>
-      </w:r>
-      <w:r>
-        <w:t>meetstations</w:t>
-      </w:r>
-      <w:r>
-        <w:t xml:space="preserve">, </w:t>
-      </w:r>
-      <w:r>
-        <w:t xml:space="preserve">die opgehaald kunnen worden via </w:t>
-      </w:r>
-      <w:r>
-        <w:t>de</w:t>
-      </w:r>
-      <w:r>
-        <w:t xml:space="preserve"> </w:t>
+        <w:t>Data</w:t>
+      </w:r>
+    </w:p>
+    <w:p>
+      <w:r>
+        <w:t xml:space="preserve">De beschikbare gegevens zijn temperatuur- en luchtvochtigheid metingen, afkomstig van meetstations, die opgehaald kunnen worden via de </w:t>
       </w:r>
       <w:hyperlink w:history="1" r:id="rId12">
         <w:r>
@@ -3706,19 +4053,7 @@
         </w:r>
       </w:hyperlink>
       <w:r>
-        <w:t xml:space="preserve"> van MeetJeStad</w:t>
-      </w:r>
-      <w:r>
-        <w:t>.</w:t>
-      </w:r>
-      <w:r>
-        <w:t xml:space="preserve"> De metingen word</w:t>
-      </w:r>
-      <w:r>
-        <w:t>en</w:t>
-      </w:r>
-      <w:r>
-        <w:t xml:space="preserve"> deels aangepast, zie </w:t>
+        <w:t xml:space="preserve"> van MeetJeStad. De metingen worden deels aangepast, zie </w:t>
       </w:r>
       <w:r>
         <w:fldChar w:fldCharType="begin"/>
@@ -3736,16 +4071,7 @@
         <w:fldChar w:fldCharType="end"/>
       </w:r>
       <w:r>
-        <w:t>, en bevat</w:t>
-      </w:r>
-      <w:r>
-        <w:t>ten</w:t>
-      </w:r>
-      <w:r>
-        <w:t xml:space="preserve"> onder andere</w:t>
-      </w:r>
-      <w:r>
-        <w:t xml:space="preserve"> de volgende relevante gegevens:</w:t>
+        <w:t>, en bevatten onder andere de volgende relevante gegevens:</w:t>
       </w:r>
     </w:p>
     <w:p>
@@ -3821,561 +4147,74 @@
       </w:r>
     </w:p>
     <w:p>
+      <w:r>
+        <w:t xml:space="preserve">In de toekomst </w:t>
+      </w:r>
+      <w:r>
+        <w:t>kan</w:t>
+      </w:r>
+      <w:r>
+        <w:t xml:space="preserve"> de meetdata uitgebreid </w:t>
+      </w:r>
+      <w:r>
+        <w:t>worden met fijnstofgehalte</w:t>
+      </w:r>
+      <w:r>
+        <w:t xml:space="preserve"> of andere</w:t>
+      </w:r>
+      <w:r>
+        <w:t xml:space="preserve"> data</w:t>
+      </w:r>
+      <w:r>
+        <w:t xml:space="preserve">. De software dient </w:t>
+      </w:r>
+      <w:r>
+        <w:t xml:space="preserve">geschreven te worden om </w:t>
+      </w:r>
+      <w:r>
+        <w:t>rekening te houden met dit soort uitbreiding.</w:t>
+      </w:r>
+      <w:r>
+        <w:t xml:space="preserve"> </w:t>
+      </w:r>
+    </w:p>
+    <w:p>
       <w:pPr>
         <w:pStyle w:val="myDikKop"/>
       </w:pPr>
       <w:r>
-        <w:t>Wijk</w:t>
-      </w:r>
-      <w:r>
-        <w:t>en</w:t>
-      </w:r>
-    </w:p>
-    <w:p>
-      <w:pPr>
-        <w:pStyle w:val="myOndKop"/>
-      </w:pPr>
-      <w:r>
-        <w:t>Selectie</w:t>
-      </w:r>
-    </w:p>
-    <w:p>
-      <w:r>
-        <w:t xml:space="preserve">Afhankelijk van </w:t>
-      </w:r>
-      <w:r>
-        <w:t>de</w:t>
-      </w:r>
-      <w:r>
-        <w:t xml:space="preserve"> bron, wisselt het aantal wijken</w:t>
-      </w:r>
-      <w:r>
-        <w:t xml:space="preserve"> in Tilburg.</w:t>
-      </w:r>
-      <w:r>
-        <w:t xml:space="preserve"> In dit project hebben </w:t>
-      </w:r>
-      <w:r>
-        <w:t xml:space="preserve">wij </w:t>
-      </w:r>
-      <w:r>
-        <w:t xml:space="preserve">als basis </w:t>
-      </w:r>
-      <w:r>
-        <w:t>gekozen voor de lijst</w:t>
-      </w:r>
-      <w:r>
-        <w:t xml:space="preserve"> zoals </w:t>
-      </w:r>
-      <w:r>
-        <w:t xml:space="preserve">deze bestaat op </w:t>
+        <w:t>Scope</w:t>
+      </w:r>
+    </w:p>
+    <w:p>
+      <w:r>
+        <w:t xml:space="preserve">Ontdekstation wordt gesubsidieerd vanuit de </w:t>
+      </w:r>
+      <w:r>
+        <w:t>g</w:t>
+      </w:r>
+      <w:r>
+        <w:t>emeente Tilburg</w:t>
+      </w:r>
+      <w:r>
+        <w:t xml:space="preserve">, daarom </w:t>
+      </w:r>
+      <w:r>
+        <w:t>wo</w:t>
+      </w:r>
+      <w:r>
+        <w:t>rden metingen binnen de gemeente Tilburg in beschouwing genomen</w:t>
+      </w:r>
+      <w:r>
+        <w:t xml:space="preserve">. Metingen </w:t>
+      </w:r>
+      <w:r>
+        <w:t>buiten de gemeente moeten weg gefilterd worden</w:t>
+      </w:r>
+      <w:r>
+        <w:t xml:space="preserve">, dit wordt momenteel gedaan met een </w:t>
       </w:r>
       <w:hyperlink w:history="1" r:id="rId13">
-        <w:r>
-          <w:rPr>
-            <w:rStyle w:val="Hyperlink"/>
-          </w:rPr>
-          <w:t>Wikipedia</w:t>
-        </w:r>
-      </w:hyperlink>
-      <w:r>
-        <w:rPr>
-          <w:rStyle w:val="Hyperlink"/>
-          <w:u w:val="none"/>
-        </w:rPr>
-        <w:t xml:space="preserve"> </w:t>
-      </w:r>
-      <w:r>
-        <w:rPr>
-          <w:rStyle w:val="Hyperlink"/>
-          <w:color w:val="auto"/>
-          <w:u w:val="none"/>
-        </w:rPr>
-        <w:t>deze is weer gebaseerd op de lijst van het CBS</w:t>
-      </w:r>
-      <w:r>
-        <w:t>.</w:t>
-      </w:r>
-      <w:r>
-        <w:t xml:space="preserve"> </w:t>
-      </w:r>
-      <w:r>
-        <w:t xml:space="preserve">Vanwege moeilijkheden in het </w:t>
-      </w:r>
-      <w:r>
-        <w:t>onderscheiden</w:t>
-      </w:r>
-      <w:r>
-        <w:t xml:space="preserve"> van wijk-dimensies zijn een </w:t>
-      </w:r>
-      <w:r>
-        <w:t xml:space="preserve">aantal wijken op lijst samengevoegd, </w:t>
-      </w:r>
-      <w:r>
-        <w:t>deze zijn:</w:t>
-      </w:r>
-    </w:p>
-    <w:p>
-      <w:pPr>
-        <w:pStyle w:val="ListParagraph"/>
-        <w:numPr>
-          <w:ilvl w:val="0"/>
-          <w:numId w:val="6"/>
-        </w:numPr>
-      </w:pPr>
-      <w:r>
-        <w:t>Verspreide huizen Udenhout</w:t>
-      </w:r>
-      <w:r>
-        <w:t xml:space="preserve"> is geïntegreerd met</w:t>
-      </w:r>
-      <w:r>
-        <w:t xml:space="preserve"> </w:t>
-      </w:r>
-      <w:r>
-        <w:rPr>
-          <w:b/>
-          <w:bCs/>
-        </w:rPr>
-        <w:t>Udenhout</w:t>
-      </w:r>
-    </w:p>
-    <w:p>
-      <w:pPr>
-        <w:pStyle w:val="ListParagraph"/>
-        <w:numPr>
-          <w:ilvl w:val="0"/>
-          <w:numId w:val="6"/>
-        </w:numPr>
-      </w:pPr>
-      <w:r>
-        <w:t xml:space="preserve">Verspreide huizen ten westen van Berkel-Enschot </w:t>
-      </w:r>
-      <w:r>
-        <w:t xml:space="preserve">is geïntegreerd met </w:t>
-      </w:r>
-      <w:r>
-        <w:rPr>
-          <w:b/>
-          <w:bCs/>
-        </w:rPr>
-        <w:t>Enschot</w:t>
-      </w:r>
-    </w:p>
-    <w:p>
-      <w:pPr>
-        <w:pStyle w:val="ListParagraph"/>
-        <w:numPr>
-          <w:ilvl w:val="0"/>
-          <w:numId w:val="6"/>
-        </w:numPr>
-      </w:pPr>
-      <w:r>
-        <w:t xml:space="preserve">Verspreide huizen ten noorden van Berkel-Enschot </w:t>
-      </w:r>
-      <w:r>
-        <w:t xml:space="preserve">is geïntegreerd met </w:t>
-      </w:r>
-      <w:r>
-        <w:rPr>
-          <w:b/>
-          <w:bCs/>
-        </w:rPr>
-        <w:t>Berkel</w:t>
-      </w:r>
-    </w:p>
-    <w:p>
-      <w:pPr>
-        <w:rPr>
-          <w:i/>
-          <w:iCs/>
-        </w:rPr>
-      </w:pPr>
-      <w:r>
-        <w:rPr>
-          <w:i/>
-          <w:iCs/>
-        </w:rPr>
-        <w:t>Als</w:t>
-      </w:r>
-      <w:r>
-        <w:rPr>
-          <w:i/>
-          <w:iCs/>
-        </w:rPr>
-        <w:t xml:space="preserve"> de selectie van</w:t>
-      </w:r>
-      <w:r>
-        <w:rPr>
-          <w:i/>
-          <w:iCs/>
-        </w:rPr>
-        <w:t xml:space="preserve"> wijken verander</w:t>
-      </w:r>
-      <w:r>
-        <w:rPr>
-          <w:i/>
-          <w:iCs/>
-        </w:rPr>
-        <w:t>d</w:t>
-      </w:r>
-      <w:r>
-        <w:rPr>
-          <w:i/>
-          <w:iCs/>
-        </w:rPr>
-        <w:t xml:space="preserve"> moeten</w:t>
-      </w:r>
-      <w:r>
-        <w:rPr>
-          <w:i/>
-          <w:iCs/>
-        </w:rPr>
-        <w:t xml:space="preserve"> de</w:t>
-      </w:r>
-      <w:r>
-        <w:rPr>
-          <w:i/>
-          <w:iCs/>
-        </w:rPr>
-        <w:t xml:space="preserve"> berekeningen die gemaakt zijn met de wijk</w:t>
-      </w:r>
-      <w:r>
-        <w:rPr>
-          <w:i/>
-          <w:iCs/>
-        </w:rPr>
-        <w:t>en</w:t>
-      </w:r>
-      <w:r>
-        <w:rPr>
-          <w:i/>
-          <w:iCs/>
-        </w:rPr>
-        <w:t xml:space="preserve"> opnieuw gedaan worden.</w:t>
-      </w:r>
-    </w:p>
-    <w:p>
-      <w:pPr>
-        <w:pStyle w:val="myOndKop"/>
-      </w:pPr>
-      <w:r>
-        <w:t>Naamgeving</w:t>
-      </w:r>
-    </w:p>
-    <w:p>
-      <w:pPr>
-        <w:spacing w:after="0"/>
-      </w:pPr>
-      <w:r>
-        <w:t>Een aantal van de wijken zoals deze staat op Wikipedia</w:t>
-      </w:r>
-      <w:r>
-        <w:t xml:space="preserve"> heeft namen die onbekend zijn voor de inwoners hiervan. </w:t>
-      </w:r>
-      <w:r>
-        <w:t>Hierom zijn</w:t>
-      </w:r>
-      <w:r>
-        <w:t xml:space="preserve"> een aantal </w:t>
-      </w:r>
-      <w:r>
-        <w:t>wijkn</w:t>
-      </w:r>
-      <w:r>
-        <w:t xml:space="preserve">amen aangepast </w:t>
-      </w:r>
-      <w:r>
-        <w:t xml:space="preserve">naar </w:t>
-      </w:r>
-      <w:r>
-        <w:t>hun</w:t>
-      </w:r>
-      <w:r>
-        <w:t xml:space="preserve"> </w:t>
-      </w:r>
-      <w:r>
-        <w:t>beter bekende</w:t>
-      </w:r>
-      <w:r>
-        <w:t xml:space="preserve"> naam</w:t>
-      </w:r>
-      <w:r>
-        <w:t xml:space="preserve">, deze </w:t>
-      </w:r>
-      <w:r>
-        <w:t xml:space="preserve">wijken </w:t>
-      </w:r>
-      <w:r>
-        <w:t>zijn:</w:t>
-      </w:r>
-    </w:p>
-    <w:p>
-      <w:pPr>
-        <w:pStyle w:val="ListParagraph"/>
-        <w:numPr>
-          <w:ilvl w:val="0"/>
-          <w:numId w:val="5"/>
-        </w:numPr>
-      </w:pPr>
-      <w:r>
-        <w:t>Hoevenseweg</w:t>
-      </w:r>
-      <w:r>
-        <w:t xml:space="preserve"> is veranderd naar </w:t>
-      </w:r>
-      <w:r>
-        <w:rPr>
-          <w:b/>
-          <w:bCs/>
-        </w:rPr>
-        <w:t>Fatima</w:t>
-      </w:r>
-    </w:p>
-    <w:p>
-      <w:pPr>
-        <w:pStyle w:val="ListParagraph"/>
-        <w:numPr>
-          <w:ilvl w:val="0"/>
-          <w:numId w:val="5"/>
-        </w:numPr>
-      </w:pPr>
-      <w:r>
-        <w:t>Hagelkruis</w:t>
-      </w:r>
-      <w:r>
-        <w:t xml:space="preserve"> is veranderd naar </w:t>
-      </w:r>
-      <w:r>
-        <w:rPr>
-          <w:b/>
-          <w:bCs/>
-        </w:rPr>
-        <w:t xml:space="preserve">Noordhoek </w:t>
-      </w:r>
-    </w:p>
-    <w:p>
-      <w:pPr>
-        <w:pStyle w:val="ListParagraph"/>
-        <w:numPr>
-          <w:ilvl w:val="0"/>
-          <w:numId w:val="5"/>
-        </w:numPr>
-      </w:pPr>
-      <w:r>
-        <w:t>Gasthuisstraat</w:t>
-      </w:r>
-      <w:r>
-        <w:t xml:space="preserve"> is veranderd naar </w:t>
-      </w:r>
-      <w:r>
-        <w:rPr>
-          <w:b/>
-          <w:bCs/>
-        </w:rPr>
-        <w:t>Bouwmeester</w:t>
-      </w:r>
-    </w:p>
-    <w:p>
-      <w:pPr>
-        <w:pStyle w:val="ListParagraph"/>
-        <w:numPr>
-          <w:ilvl w:val="0"/>
-          <w:numId w:val="5"/>
-        </w:numPr>
-      </w:pPr>
-      <w:r>
-        <w:t>Mariaziekenhuis-Vredeburcht</w:t>
-      </w:r>
-      <w:r>
-        <w:t xml:space="preserve"> </w:t>
-      </w:r>
-      <w:r>
-        <w:t>is veranderd naar</w:t>
-      </w:r>
-      <w:r>
-        <w:t xml:space="preserve"> </w:t>
-      </w:r>
-      <w:r>
-        <w:rPr>
-          <w:b/>
-          <w:bCs/>
-        </w:rPr>
-        <w:t>Vredeburcht</w:t>
-      </w:r>
-    </w:p>
-    <w:p>
-      <w:pPr>
-        <w:pStyle w:val="myOndKop"/>
-      </w:pPr>
-      <w:r>
-        <w:t>Dimensies</w:t>
-      </w:r>
-    </w:p>
-    <w:p>
-      <w:r>
-        <w:t xml:space="preserve">Om de wijken van gemeente Tilburg te weergeven op een heatmap, moeten de afmetingen hiervan bepaald worden. Er is geprobeerd deze afmetingen te fetchen van verschillende </w:t>
-      </w:r>
-      <w:r>
-        <w:t>GIS-overheidssystemen, maar dit is niet gelukt.</w:t>
-      </w:r>
-      <w:r>
-        <w:t xml:space="preserve"> </w:t>
-      </w:r>
-      <w:r>
-        <w:t xml:space="preserve">Daarom is het besluit genomen om </w:t>
-      </w:r>
-      <w:r>
-        <w:t xml:space="preserve">de hoogte en breedtegraad van </w:t>
-      </w:r>
-      <w:r>
-        <w:t xml:space="preserve">elke coördinaat van elke wijk handmatig </w:t>
-      </w:r>
-      <w:r>
-        <w:t>te copy-pasten van Google Maps naar een datab</w:t>
-      </w:r>
-      <w:r>
-        <w:t>ase. Dit proces is niet perfect</w:t>
-      </w:r>
-      <w:r>
-        <w:t xml:space="preserve"> </w:t>
-      </w:r>
-      <w:r>
-        <w:t>omdat:</w:t>
-      </w:r>
-    </w:p>
-    <w:p>
-      <w:pPr>
-        <w:pStyle w:val="ListParagraph"/>
-        <w:numPr>
-          <w:ilvl w:val="0"/>
-          <w:numId w:val="4"/>
-        </w:numPr>
-      </w:pPr>
-      <w:r>
-        <w:t>Er lichte overlap kan zijn tussen de wijken</w:t>
-      </w:r>
-      <w:r>
-        <w:t xml:space="preserve"> in Google Maps</w:t>
-      </w:r>
-    </w:p>
-    <w:p>
-      <w:pPr>
-        <w:pStyle w:val="ListParagraph"/>
-        <w:numPr>
-          <w:ilvl w:val="0"/>
-          <w:numId w:val="4"/>
-        </w:numPr>
-      </w:pPr>
-      <w:r>
-        <w:t>Niet elke wijk wordt aangegeven</w:t>
-      </w:r>
-      <w:r>
-        <w:t xml:space="preserve"> op Google Maps</w:t>
-      </w:r>
-    </w:p>
-    <w:p>
-      <w:pPr>
-        <w:pStyle w:val="ListParagraph"/>
-        <w:numPr>
-          <w:ilvl w:val="0"/>
-          <w:numId w:val="4"/>
-        </w:numPr>
-      </w:pPr>
-      <w:r>
-        <w:t>Het handmatig invoeren kleine afwijkingen kan hebben</w:t>
-      </w:r>
-    </w:p>
-    <w:p>
-      <w:pPr>
-        <w:pStyle w:val="ListParagraph"/>
-        <w:numPr>
-          <w:ilvl w:val="0"/>
-          <w:numId w:val="4"/>
-        </w:numPr>
-      </w:pPr>
-      <w:r>
-        <w:t xml:space="preserve">Google Maps niet per se de </w:t>
-      </w:r>
-      <w:r>
-        <w:t>‘</w:t>
-      </w:r>
-      <w:r>
-        <w:t>officiële</w:t>
-      </w:r>
-      <w:r>
-        <w:t>’</w:t>
-      </w:r>
-      <w:r>
-        <w:t xml:space="preserve"> wijk-dimensies gebruikt</w:t>
-      </w:r>
-    </w:p>
-    <w:p>
-      <w:pPr>
-        <w:rPr>
-          <w:i/>
-          <w:iCs/>
-        </w:rPr>
-      </w:pPr>
-      <w:r>
-        <w:rPr>
-          <w:i/>
-          <w:iCs/>
-        </w:rPr>
-        <w:t>Mochten ooit de wijken van Tilburg veranderen, zal dit handmatig aangepast moeten worden</w:t>
-      </w:r>
-      <w:r>
-        <w:rPr>
-          <w:i/>
-          <w:iCs/>
-        </w:rPr>
-        <w:t xml:space="preserve">, en moeten berekeningen die gemaakt zijn </w:t>
-      </w:r>
-      <w:r>
-        <w:rPr>
-          <w:i/>
-          <w:iCs/>
-        </w:rPr>
-        <w:t>met de wijk</w:t>
-      </w:r>
-      <w:r>
-        <w:rPr>
-          <w:i/>
-          <w:iCs/>
-        </w:rPr>
-        <w:t>-</w:t>
-      </w:r>
-      <w:r>
-        <w:rPr>
-          <w:i/>
-          <w:iCs/>
-        </w:rPr>
-        <w:t>dimensies</w:t>
-      </w:r>
-      <w:r>
-        <w:rPr>
-          <w:i/>
-          <w:iCs/>
-        </w:rPr>
-        <w:t xml:space="preserve"> opnieuw gedaan worden.</w:t>
-      </w:r>
-    </w:p>
-    <w:p>
-      <w:pPr>
-        <w:pStyle w:val="myDikKop"/>
-      </w:pPr>
-      <w:r>
-        <w:t>Sorting</w:t>
-      </w:r>
-      <w:r>
-        <w:t xml:space="preserve"> algoritme</w:t>
-      </w:r>
-    </w:p>
-    <w:p>
-      <w:r>
-        <w:t xml:space="preserve">Om te bepalen welke metingen bij welke wijk horen wordt er een </w:t>
-      </w:r>
-      <w:hyperlink w:history="1" r:id="rId14">
         <w:r>
           <w:rPr>
             <w:rStyle w:val="Hyperlink"/>
@@ -4391,19 +4230,69 @@
         </w:r>
       </w:hyperlink>
       <w:r>
-        <w:t xml:space="preserve"> toegepast</w:t>
+        <w:t xml:space="preserve">. Als andere gemeente laten besluiten mee te doen met het project, moet het mogelijk zijn deze </w:t>
+      </w:r>
+      <w:r>
+        <w:t>toe te voegen in de scope.</w:t>
+      </w:r>
+    </w:p>
+    <w:p>
+      <w:r>
+        <w:t>Zolang alleen gemeente Tilburg deelneemt aan het project, dienen</w:t>
+      </w:r>
+      <w:r>
+        <w:t xml:space="preserve"> alle </w:t>
+      </w:r>
+      <w:r>
+        <w:t>heatmaps en kaarten gefocust te zijn op Tilburg.</w:t>
+      </w:r>
+    </w:p>
+    <w:p/>
+    <w:p>
+      <w:r>
+        <w:br w:type="page"/>
+      </w:r>
+    </w:p>
+    <w:p>
+      <w:pPr>
+        <w:pStyle w:val="Heading1"/>
+      </w:pPr>
+      <w:bookmarkStart w:name="_Toc156224574" w:id="5"/>
+      <w:r>
+        <w:t>Wijk</w:t>
+      </w:r>
+      <w:r>
+        <w:t>kaart</w:t>
+      </w:r>
+      <w:bookmarkEnd w:id="5"/>
+    </w:p>
+    <w:p>
+      <w:r>
+        <w:t>Vanuit de opdrachtgever is de wens om een heatmap te realiseren die werkt op wijkniveau.</w:t>
+      </w:r>
+      <w:r>
+        <w:t xml:space="preserve"> </w:t>
+      </w:r>
+      <w:r>
+        <w:t xml:space="preserve">Deze heatmap moet een </w:t>
+      </w:r>
+      <w:r>
+        <w:t xml:space="preserve">overzicht </w:t>
+      </w:r>
+      <w:r>
+        <w:t>vormen</w:t>
+      </w:r>
+      <w:r>
+        <w:t xml:space="preserve"> van de temperatuurverschillen tussen wijken</w:t>
       </w:r>
       <w:r>
         <w:t>.</w:t>
       </w:r>
       <w:r>
-        <w:t xml:space="preserve"> Dat simpel weg bepaalt of </w:t>
-      </w:r>
-      <w:r>
-        <w:t xml:space="preserve">een bepaald punt binnen de vorm van de wijk </w:t>
-      </w:r>
-      <w:r>
-        <w:t>staat</w:t>
+        <w:t xml:space="preserve"> </w:t>
+      </w:r>
+      <w:r>
+        <w:t>Hier worden wijken relatief aan elkaar vergeleken</w:t>
       </w:r>
       <w:r>
         <w:t>.</w:t>
@@ -4414,229 +4303,1174 @@
         <w:pStyle w:val="myDikKop"/>
       </w:pPr>
       <w:r>
-        <w:t>Geschiedenis grafiek</w:t>
-      </w:r>
-    </w:p>
-    <w:p>
-      <w:r>
-        <w:t xml:space="preserve">In de grafiek die de geschiedenis van temperaturen in een wijk weergeeft, is gekozen om </w:t>
-      </w:r>
-      <w:r>
-        <w:t xml:space="preserve">voor elke dag één datapunt te </w:t>
-      </w:r>
-      <w:r>
-        <w:t>gebruiken</w:t>
-      </w:r>
-      <w:r>
-        <w:t>. Dit datapunt bevat een minimum, maximum en gemiddelde temperatuur van alle metingen van die dag in die wijk</w:t>
+        <w:t>Scope</w:t>
+      </w:r>
+    </w:p>
+    <w:p>
+      <w:r>
+        <w:t xml:space="preserve">Er worden alleen wijken van de gemeente Tilburg weergeven op de wijkkaart. Wijken </w:t>
+      </w:r>
+      <w:r>
+        <w:t>in</w:t>
+      </w:r>
+      <w:r>
+        <w:t xml:space="preserve"> </w:t>
+      </w:r>
+      <w:r>
+        <w:t xml:space="preserve">andere </w:t>
+      </w:r>
+      <w:r>
+        <w:t>gemeente</w:t>
+      </w:r>
+      <w:r>
+        <w:t>n</w:t>
+      </w:r>
+      <w:r>
+        <w:t xml:space="preserve"> worden niet gerealiseerd. </w:t>
+      </w:r>
+      <w:r>
+        <w:t xml:space="preserve">Mocht een </w:t>
+      </w:r>
+      <w:r>
+        <w:t>andere gemeente later besluiten mee te doen met het project kan besloten worden hun wijken alsnog toe te voegen</w:t>
+      </w:r>
+      <w:r>
+        <w:t>, d</w:t>
+      </w:r>
+      <w:r>
+        <w:t xml:space="preserve">e software </w:t>
+      </w:r>
+      <w:r>
+        <w:t xml:space="preserve">dient </w:t>
+      </w:r>
+      <w:r>
+        <w:t>hier rekening mee houden.</w:t>
+      </w:r>
+    </w:p>
+    <w:p>
+      <w:pPr>
+        <w:pStyle w:val="myDikKop"/>
+      </w:pPr>
+      <w:r>
+        <w:t>Wijk</w:t>
+      </w:r>
+      <w:r>
+        <w:t>en</w:t>
+      </w:r>
+    </w:p>
+    <w:p>
+      <w:pPr>
+        <w:pStyle w:val="myOndKop"/>
+      </w:pPr>
+      <w:r>
+        <w:t>Selectie</w:t>
+      </w:r>
+    </w:p>
+    <w:p>
+      <w:r>
+        <w:t xml:space="preserve">Afhankelijk van </w:t>
+      </w:r>
+      <w:r>
+        <w:t>de</w:t>
+      </w:r>
+      <w:r>
+        <w:t xml:space="preserve"> bron, wisselt het aantal wijken</w:t>
+      </w:r>
+      <w:r>
+        <w:t xml:space="preserve"> in Tilburg.</w:t>
+      </w:r>
+      <w:r>
+        <w:t xml:space="preserve"> In dit project hebben </w:t>
+      </w:r>
+      <w:r>
+        <w:t xml:space="preserve">wij </w:t>
+      </w:r>
+      <w:r>
+        <w:t xml:space="preserve">als basis </w:t>
+      </w:r>
+      <w:r>
+        <w:t>gekozen voor de lijst</w:t>
+      </w:r>
+      <w:r>
+        <w:t xml:space="preserve"> zoals </w:t>
+      </w:r>
+      <w:r>
+        <w:t xml:space="preserve">deze bestaat op </w:t>
+      </w:r>
+      <w:hyperlink w:history="1" r:id="rId14">
+        <w:r>
+          <w:rPr>
+            <w:rStyle w:val="Hyperlink"/>
+          </w:rPr>
+          <w:t>Wikipedia</w:t>
+        </w:r>
+      </w:hyperlink>
+      <w:r>
+        <w:rPr>
+          <w:rStyle w:val="Hyperlink"/>
+          <w:u w:val="none"/>
+        </w:rPr>
+        <w:t xml:space="preserve"> </w:t>
+      </w:r>
+      <w:r>
+        <w:rPr>
+          <w:rStyle w:val="Hyperlink"/>
+          <w:color w:val="auto"/>
+          <w:u w:val="none"/>
+        </w:rPr>
+        <w:t>deze is weer gebaseerd op de lijst van het CBS</w:t>
       </w:r>
       <w:r>
         <w:t>.</w:t>
       </w:r>
-    </w:p>
-    <w:p>
-      <w:r>
-        <w:br w:type="page"/>
-      </w:r>
-    </w:p>
-    <w:p>
-      <w:pPr>
-        <w:pStyle w:val="Heading1"/>
-      </w:pPr>
-      <w:bookmarkStart w:name="_Toc506912388" w:id="1813271349"/>
-      <w:r>
-        <w:rPr/>
-        <w:t>Tijdsbestek metingen</w:t>
-      </w:r>
-      <w:bookmarkEnd w:id="1813271349"/>
-    </w:p>
-    <w:p>
-      <w:r>
-        <w:t xml:space="preserve">De meetstations van MeetJeStad </w:t>
-      </w:r>
-      <w:r>
-        <w:t>sturen</w:t>
-      </w:r>
-      <w:r>
-        <w:t xml:space="preserve"> elke </w:t>
-      </w:r>
-      <w:r>
-        <w:t>±</w:t>
-      </w:r>
-      <w:r>
-        <w:t xml:space="preserve"> 16 minuten een meting </w:t>
-      </w:r>
-      <w:r>
-        <w:t>door</w:t>
-      </w:r>
-      <w:r>
-        <w:t>.</w:t>
-      </w:r>
       <w:r>
         <w:t xml:space="preserve"> </w:t>
       </w:r>
       <w:r>
-        <w:t xml:space="preserve">Vanwege atmosferische omstandigheden, een </w:t>
-      </w:r>
-      <w:r>
-        <w:t xml:space="preserve">langs zwaaiende tak, of </w:t>
-      </w:r>
-      <w:r>
-        <w:t>voor wat voor reden dan ook</w:t>
-      </w:r>
-      <w:r>
-        <w:t xml:space="preserve">, worden deze metingen niet altijd geregistreerd. Dit leidt ertoe dat er soms </w:t>
-      </w:r>
-      <w:r>
-        <w:t>±</w:t>
-      </w:r>
-      <w:r>
-        <w:t xml:space="preserve"> 32</w:t>
-      </w:r>
-      <w:r>
-        <w:t xml:space="preserve">, </w:t>
-      </w:r>
-      <w:r>
-        <w:t>±</w:t>
-      </w:r>
-      <w:r>
-        <w:t xml:space="preserve"> 48 minuten of langer geen metingen binnenkomen</w:t>
-      </w:r>
-      <w:r>
-        <w:t>.</w:t>
-      </w:r>
-    </w:p>
-    <w:p>
-      <w:r>
-        <w:t>Dit tijdsbestek moet genomen worden in de context van een heatmap die gegevens van dat moment moet weergeven</w:t>
-      </w:r>
-      <w:r>
-        <w:t>.</w:t>
-      </w:r>
-      <w:r>
-        <w:t xml:space="preserve"> Als de heatmap alleen maar data weergeeft van 1 seconde oud, </w:t>
-      </w:r>
-      <w:r>
-        <w:t>zal de kaart er vrij leeg uit zien.</w:t>
+        <w:t xml:space="preserve">Vanwege moeilijkheden in het </w:t>
+      </w:r>
+      <w:r>
+        <w:t>onderscheiden</w:t>
+      </w:r>
+      <w:r>
+        <w:t xml:space="preserve"> van wijk-dimensies zijn een </w:t>
+      </w:r>
+      <w:r>
+        <w:t xml:space="preserve">aantal wijken op lijst samengevoegd, </w:t>
+      </w:r>
+      <w:r>
+        <w:t>deze zijn:</w:t>
+      </w:r>
+    </w:p>
+    <w:p>
+      <w:pPr>
+        <w:pStyle w:val="ListParagraph"/>
+        <w:numPr>
+          <w:ilvl w:val="0"/>
+          <w:numId w:val="6"/>
+        </w:numPr>
+      </w:pPr>
+      <w:r>
+        <w:t>Verspreide huizen Udenhout</w:t>
+      </w:r>
+      <w:r>
+        <w:t xml:space="preserve"> is geïntegreerd met</w:t>
       </w:r>
       <w:r>
         <w:t xml:space="preserve"> </w:t>
-      </w:r>
-      <w:r>
-        <w:t xml:space="preserve">Hieruit kun je </w:t>
-      </w:r>
-      <w:r>
-        <w:t xml:space="preserve">dus </w:t>
-      </w:r>
-      <w:r>
-        <w:t xml:space="preserve">concluderen dat er een bepaalde ‘tijdsmarge’ </w:t>
-      </w:r>
-      <w:r>
-        <w:t xml:space="preserve">moet zijn voor </w:t>
-      </w:r>
-      <w:r>
-        <w:t xml:space="preserve">de </w:t>
-      </w:r>
-      <w:r>
-        <w:t>metingen</w:t>
-      </w:r>
-      <w:r>
-        <w:t xml:space="preserve"> die weergeven worden.</w:t>
-      </w:r>
-    </w:p>
-    <w:p>
-      <w:r>
-        <w:t>Stel je wilt de heatmap van temperatuur zien op</w:t>
-      </w:r>
-      <w:r>
-        <w:t xml:space="preserve"> 18 december 2023 om</w:t>
-      </w:r>
-      <w:r>
-        <w:t xml:space="preserve"> </w:t>
-      </w:r>
-      <w:r>
-        <w:t xml:space="preserve">15:00 uur, is een meting van </w:t>
-      </w:r>
-      <w:r>
-        <w:t xml:space="preserve">14:55 uur </w:t>
-      </w:r>
-      <w:r>
-        <w:t xml:space="preserve">op diezelfde dag </w:t>
-      </w:r>
-      <w:r>
-        <w:t>acceptabel om weer te geven op deze kaar</w:t>
-      </w:r>
-      <w:r>
-        <w:t xml:space="preserve">t? En wat denk je van </w:t>
-      </w:r>
-      <w:r>
-        <w:t xml:space="preserve">om </w:t>
-      </w:r>
-      <w:r>
-        <w:t xml:space="preserve">14:45 uur, of 14:00 uur? Wat is de grens </w:t>
-      </w:r>
-      <w:r>
-        <w:t xml:space="preserve">tussen relevante en </w:t>
-      </w:r>
-      <w:r>
-        <w:t>irrelevante metingen</w:t>
-      </w:r>
-      <w:r>
-        <w:t>?</w:t>
-      </w:r>
-    </w:p>
-    <w:p>
-      <w:r>
-        <w:t>D</w:t>
-      </w:r>
-      <w:r>
-        <w:t>i</w:t>
-      </w:r>
-      <w:r>
-        <w:t>e grens</w:t>
-      </w:r>
-      <w:r>
-        <w:t xml:space="preserve"> hebben wij</w:t>
-      </w:r>
-      <w:r>
-        <w:t xml:space="preserve"> </w:t>
-      </w:r>
-      <w:r>
-        <w:t xml:space="preserve">gezet op </w:t>
       </w:r>
       <w:r>
         <w:rPr>
           <w:b/>
           <w:bCs/>
         </w:rPr>
-        <w:t>35 minuten</w:t>
+        <w:t>Udenhout</w:t>
+      </w:r>
+    </w:p>
+    <w:p>
+      <w:pPr>
+        <w:pStyle w:val="ListParagraph"/>
+        <w:numPr>
+          <w:ilvl w:val="0"/>
+          <w:numId w:val="6"/>
+        </w:numPr>
+      </w:pPr>
+      <w:r>
+        <w:t xml:space="preserve">Verspreide huizen ten westen van Berkel-Enschot </w:t>
+      </w:r>
+      <w:r>
+        <w:t xml:space="preserve">is geïntegreerd met </w:t>
       </w:r>
       <w:r>
         <w:rPr>
           <w:b/>
           <w:bCs/>
         </w:rPr>
-        <w:t xml:space="preserve">, </w:t>
+        <w:t>Enschot</w:t>
+      </w:r>
+    </w:p>
+    <w:p>
+      <w:pPr>
+        <w:pStyle w:val="ListParagraph"/>
+        <w:numPr>
+          <w:ilvl w:val="0"/>
+          <w:numId w:val="6"/>
+        </w:numPr>
+      </w:pPr>
+      <w:r>
+        <w:t xml:space="preserve">Verspreide huizen ten noorden van Berkel-Enschot </w:t>
+      </w:r>
+      <w:r>
+        <w:t xml:space="preserve">is geïntegreerd met </w:t>
       </w:r>
       <w:r>
         <w:rPr>
           <w:b/>
           <w:bCs/>
         </w:rPr>
-        <w:t xml:space="preserve">waarbij ALLEEN gekeken wordt </w:t>
+        <w:t>Berkel</w:t>
+      </w:r>
+    </w:p>
+    <w:p>
+      <w:pPr>
+        <w:rPr>
+          <w:i/>
+          <w:iCs/>
+        </w:rPr>
+      </w:pPr>
+      <w:r>
+        <w:rPr>
+          <w:i/>
+          <w:iCs/>
+        </w:rPr>
+        <w:t>Als</w:t>
+      </w:r>
+      <w:r>
+        <w:rPr>
+          <w:i/>
+          <w:iCs/>
+        </w:rPr>
+        <w:t xml:space="preserve"> de selectie van</w:t>
+      </w:r>
+      <w:r>
+        <w:rPr>
+          <w:i/>
+          <w:iCs/>
+        </w:rPr>
+        <w:t xml:space="preserve"> wijken verander</w:t>
+      </w:r>
+      <w:r>
+        <w:rPr>
+          <w:i/>
+          <w:iCs/>
+        </w:rPr>
+        <w:t>d</w:t>
+      </w:r>
+      <w:r>
+        <w:rPr>
+          <w:i/>
+          <w:iCs/>
+        </w:rPr>
+        <w:t xml:space="preserve"> moeten</w:t>
+      </w:r>
+      <w:r>
+        <w:rPr>
+          <w:i/>
+          <w:iCs/>
+        </w:rPr>
+        <w:t xml:space="preserve"> </w:t>
+      </w:r>
+      <w:r>
+        <w:rPr>
+          <w:i/>
+          <w:iCs/>
+        </w:rPr>
+        <w:t>eventuele</w:t>
+      </w:r>
+      <w:r>
+        <w:rPr>
+          <w:i/>
+          <w:iCs/>
+        </w:rPr>
+        <w:t xml:space="preserve"> berekeningen die gemaakt zijn met de wijk</w:t>
+      </w:r>
+      <w:r>
+        <w:rPr>
+          <w:i/>
+          <w:iCs/>
+        </w:rPr>
+        <w:t>en</w:t>
+      </w:r>
+      <w:r>
+        <w:rPr>
+          <w:i/>
+          <w:iCs/>
+        </w:rPr>
+        <w:t xml:space="preserve"> opnieuw gedaan worden.</w:t>
+      </w:r>
+    </w:p>
+    <w:p>
+      <w:pPr>
+        <w:pStyle w:val="myOndKop"/>
+      </w:pPr>
+      <w:r>
+        <w:t>Naamgeving</w:t>
+      </w:r>
+    </w:p>
+    <w:p>
+      <w:pPr>
+        <w:spacing w:after="0"/>
+      </w:pPr>
+      <w:r>
+        <w:t>Een aantal van de wijken zoals deze staat op Wikipedia</w:t>
+      </w:r>
+      <w:r>
+        <w:t xml:space="preserve"> heeft namen die onbekend zijn voor de inwoners hiervan. </w:t>
+      </w:r>
+      <w:r>
+        <w:t>Hierom zijn</w:t>
+      </w:r>
+      <w:r>
+        <w:t xml:space="preserve"> een aantal </w:t>
+      </w:r>
+      <w:r>
+        <w:t>wijkn</w:t>
+      </w:r>
+      <w:r>
+        <w:t xml:space="preserve">amen aangepast </w:t>
+      </w:r>
+      <w:r>
+        <w:t xml:space="preserve">naar </w:t>
+      </w:r>
+      <w:r>
+        <w:t>hun</w:t>
+      </w:r>
+      <w:r>
+        <w:t xml:space="preserve"> </w:t>
+      </w:r>
+      <w:r>
+        <w:t>beter bekende</w:t>
+      </w:r>
+      <w:r>
+        <w:t xml:space="preserve"> naam</w:t>
+      </w:r>
+      <w:r>
+        <w:t xml:space="preserve">, deze </w:t>
+      </w:r>
+      <w:r>
+        <w:t xml:space="preserve">wijken </w:t>
+      </w:r>
+      <w:r>
+        <w:t>zijn:</w:t>
+      </w:r>
+    </w:p>
+    <w:p>
+      <w:pPr>
+        <w:pStyle w:val="ListParagraph"/>
+        <w:numPr>
+          <w:ilvl w:val="0"/>
+          <w:numId w:val="5"/>
+        </w:numPr>
+      </w:pPr>
+      <w:r>
+        <w:t>Hoevenseweg</w:t>
+      </w:r>
+      <w:r>
+        <w:t xml:space="preserve"> is veranderd naar </w:t>
       </w:r>
       <w:r>
         <w:rPr>
           <w:b/>
           <w:bCs/>
         </w:rPr>
-        <w:t>in</w:t>
+        <w:t>Fatima</w:t>
+      </w:r>
+    </w:p>
+    <w:p>
+      <w:pPr>
+        <w:pStyle w:val="ListParagraph"/>
+        <w:numPr>
+          <w:ilvl w:val="0"/>
+          <w:numId w:val="5"/>
+        </w:numPr>
+      </w:pPr>
+      <w:r>
+        <w:t>Hagelkruis</w:t>
+      </w:r>
+      <w:r>
+        <w:t xml:space="preserve"> is veranderd naar </w:t>
       </w:r>
       <w:r>
         <w:rPr>
           <w:b/>
           <w:bCs/>
         </w:rPr>
+        <w:t xml:space="preserve">Noordhoek </w:t>
+      </w:r>
+    </w:p>
+    <w:p>
+      <w:pPr>
+        <w:pStyle w:val="ListParagraph"/>
+        <w:numPr>
+          <w:ilvl w:val="0"/>
+          <w:numId w:val="5"/>
+        </w:numPr>
+      </w:pPr>
+      <w:r>
+        <w:t>Gasthuisstraat</w:t>
+      </w:r>
+      <w:r>
+        <w:t xml:space="preserve"> is veranderd naar </w:t>
+      </w:r>
+      <w:r>
+        <w:rPr>
+          <w:b/>
+          <w:bCs/>
+        </w:rPr>
+        <w:t>Bouwmeester</w:t>
+      </w:r>
+    </w:p>
+    <w:p>
+      <w:pPr>
+        <w:pStyle w:val="ListParagraph"/>
+        <w:numPr>
+          <w:ilvl w:val="0"/>
+          <w:numId w:val="5"/>
+        </w:numPr>
+      </w:pPr>
+      <w:r>
+        <w:t>Mariaziekenhuis-Vredeburcht</w:t>
+      </w:r>
+      <w:r>
+        <w:t xml:space="preserve"> </w:t>
+      </w:r>
+      <w:r>
+        <w:t>is veranderd naar</w:t>
+      </w:r>
+      <w:r>
+        <w:t xml:space="preserve"> </w:t>
+      </w:r>
+      <w:r>
+        <w:rPr>
+          <w:b/>
+          <w:bCs/>
+        </w:rPr>
+        <w:t>Vredeburcht</w:t>
+      </w:r>
+    </w:p>
+    <w:p>
+      <w:pPr>
+        <w:pStyle w:val="myOndKop"/>
+      </w:pPr>
+      <w:r>
+        <w:t>Dimensies</w:t>
+      </w:r>
+    </w:p>
+    <w:p>
+      <w:r>
+        <w:t xml:space="preserve">Om de wijken van gemeente Tilburg te weergeven op een heatmap, moeten de afmetingen hiervan bepaald worden. Er is geprobeerd deze afmetingen te fetchen van verschillende </w:t>
+      </w:r>
+      <w:r>
+        <w:t>GIS-overheidssystemen, maar dit is niet gelukt.</w:t>
+      </w:r>
+      <w:r>
+        <w:t xml:space="preserve"> </w:t>
+      </w:r>
+      <w:r>
+        <w:t xml:space="preserve">Daarom is het besluit genomen om </w:t>
+      </w:r>
+      <w:r>
+        <w:t xml:space="preserve">de hoogte en breedtegraad van </w:t>
+      </w:r>
+      <w:r>
+        <w:t xml:space="preserve">elke coördinaat van elke wijk handmatig </w:t>
+      </w:r>
+      <w:r>
+        <w:t>te copy-pasten van Google Maps naar een datab</w:t>
+      </w:r>
+      <w:r>
+        <w:t>ase. Dit proces is niet perfect</w:t>
+      </w:r>
+      <w:r>
+        <w:t xml:space="preserve"> </w:t>
+      </w:r>
+      <w:r>
+        <w:t>omdat:</w:t>
+      </w:r>
+    </w:p>
+    <w:p>
+      <w:pPr>
+        <w:pStyle w:val="ListParagraph"/>
+        <w:numPr>
+          <w:ilvl w:val="0"/>
+          <w:numId w:val="4"/>
+        </w:numPr>
+      </w:pPr>
+      <w:r>
+        <w:t>Er lichte overlap kan zijn tussen de wijken</w:t>
+      </w:r>
+      <w:r>
+        <w:t xml:space="preserve"> in Google Maps</w:t>
+      </w:r>
+    </w:p>
+    <w:p>
+      <w:pPr>
+        <w:pStyle w:val="ListParagraph"/>
+        <w:numPr>
+          <w:ilvl w:val="0"/>
+          <w:numId w:val="4"/>
+        </w:numPr>
+      </w:pPr>
+      <w:r>
+        <w:t>Niet elke wijk wordt aangegeven</w:t>
+      </w:r>
+      <w:r>
+        <w:t xml:space="preserve"> op Google Maps</w:t>
+      </w:r>
+    </w:p>
+    <w:p>
+      <w:pPr>
+        <w:pStyle w:val="ListParagraph"/>
+        <w:numPr>
+          <w:ilvl w:val="0"/>
+          <w:numId w:val="4"/>
+        </w:numPr>
+      </w:pPr>
+      <w:r>
+        <w:t>Het handmatig invoeren kleine afwijkingen kan hebben</w:t>
+      </w:r>
+    </w:p>
+    <w:p>
+      <w:pPr>
+        <w:pStyle w:val="ListParagraph"/>
+        <w:numPr>
+          <w:ilvl w:val="0"/>
+          <w:numId w:val="4"/>
+        </w:numPr>
+      </w:pPr>
+      <w:r>
+        <w:t xml:space="preserve">Google Maps niet per se de </w:t>
+      </w:r>
+      <w:r>
+        <w:t>‘</w:t>
+      </w:r>
+      <w:r>
+        <w:t>officiële</w:t>
+      </w:r>
+      <w:r>
+        <w:t>’</w:t>
+      </w:r>
+      <w:r>
+        <w:t xml:space="preserve"> wijk-dimensies gebruikt</w:t>
+      </w:r>
+    </w:p>
+    <w:p>
+      <w:pPr>
+        <w:rPr>
+          <w:i/>
+          <w:iCs/>
+        </w:rPr>
+      </w:pPr>
+      <w:r>
+        <w:rPr>
+          <w:i/>
+          <w:iCs/>
+        </w:rPr>
+        <w:t>Mochten ooit de wijken van Tilburg veranderen, zal dit handmatig aangepast moeten worden</w:t>
+      </w:r>
+      <w:r>
+        <w:rPr>
+          <w:i/>
+          <w:iCs/>
+        </w:rPr>
+        <w:t>, en moeten</w:t>
+      </w:r>
+      <w:r>
+        <w:rPr>
+          <w:i/>
+          <w:iCs/>
+        </w:rPr>
+        <w:t xml:space="preserve"> eventuele</w:t>
+      </w:r>
+      <w:r>
+        <w:rPr>
+          <w:i/>
+          <w:iCs/>
+        </w:rPr>
+        <w:t xml:space="preserve"> berekeningen die gemaakt zijn </w:t>
+      </w:r>
+      <w:r>
+        <w:rPr>
+          <w:i/>
+          <w:iCs/>
+        </w:rPr>
+        <w:t>met de wijk</w:t>
+      </w:r>
+      <w:r>
+        <w:rPr>
+          <w:i/>
+          <w:iCs/>
+        </w:rPr>
+        <w:t>-</w:t>
+      </w:r>
+      <w:r>
+        <w:rPr>
+          <w:i/>
+          <w:iCs/>
+        </w:rPr>
+        <w:t>dimensies</w:t>
+      </w:r>
+      <w:r>
+        <w:rPr>
+          <w:i/>
+          <w:iCs/>
+        </w:rPr>
+        <w:t xml:space="preserve"> opnieuw gedaan worden.</w:t>
+      </w:r>
+    </w:p>
+    <w:p>
+      <w:pPr>
+        <w:pStyle w:val="myDikKop"/>
+      </w:pPr>
+      <w:r>
+        <w:t>Sorting</w:t>
+      </w:r>
+      <w:r>
+        <w:t xml:space="preserve"> algoritme</w:t>
+      </w:r>
+    </w:p>
+    <w:p>
+      <w:r>
+        <w:t xml:space="preserve">Om te bepalen welke metingen bij welke wijk horen wordt er een </w:t>
+      </w:r>
+      <w:hyperlink w:history="1" r:id="rId15">
+        <w:r>
+          <w:rPr>
+            <w:rStyle w:val="Hyperlink"/>
+          </w:rPr>
+          <w:t xml:space="preserve">geofencing </w:t>
+        </w:r>
+        <w:r>
+          <w:rPr>
+            <w:rStyle w:val="Hyperlink"/>
+            <w:u w:val="none"/>
+          </w:rPr>
+          <w:t>algoritme</w:t>
+        </w:r>
+      </w:hyperlink>
+      <w:r>
+        <w:t xml:space="preserve"> toegepast</w:t>
+      </w:r>
+      <w:r>
+        <w:t>.</w:t>
+      </w:r>
+      <w:r>
+        <w:t xml:space="preserve"> Dat simpel weg bepaalt of </w:t>
+      </w:r>
+      <w:r>
+        <w:t xml:space="preserve">een bepaald punt binnen de vorm van de wijk </w:t>
+      </w:r>
+      <w:r>
+        <w:t>staat</w:t>
+      </w:r>
+      <w:r>
+        <w:t>.</w:t>
+      </w:r>
+    </w:p>
+    <w:p>
+      <w:pPr>
+        <w:pStyle w:val="myDikKop"/>
+      </w:pPr>
+      <w:r>
+        <w:t>Geschiedenis grafiek</w:t>
+      </w:r>
+    </w:p>
+    <w:p>
+      <w:r>
+        <w:t xml:space="preserve">In de grafiek die de geschiedenis van temperaturen in een wijk weergeeft, is gekozen om </w:t>
+      </w:r>
+      <w:r>
+        <w:t xml:space="preserve">voor elke dag één datapunt te </w:t>
+      </w:r>
+      <w:r>
+        <w:t>gebruiken</w:t>
+      </w:r>
+      <w:r>
+        <w:t>. Dit datapunt bevat een minimum, maximum en gemiddelde temperatuur van alle metingen van die dag in die wijk</w:t>
+      </w:r>
+      <w:r>
+        <w:t>.</w:t>
+      </w:r>
+    </w:p>
+    <w:p>
+      <w:r>
+        <w:br w:type="page"/>
+      </w:r>
+    </w:p>
+    <w:p>
+      <w:pPr>
+        <w:pStyle w:val="Heading1"/>
+      </w:pPr>
+      <w:bookmarkStart w:name="_Toc156224575" w:id="6"/>
+      <w:r>
+        <w:t>Heatmap</w:t>
+      </w:r>
+      <w:bookmarkEnd w:id="6"/>
+    </w:p>
+    <w:p>
+      <w:r>
+        <w:t>Vanuit de opdrachtgever is de wens om een heatmap te realiseren, deze moet een overzicht vormen van de temperatuurverschillen</w:t>
+      </w:r>
+      <w:r>
+        <w:t xml:space="preserve"> in de gemeente Tilburg</w:t>
+      </w:r>
+      <w:r>
+        <w:t>.</w:t>
+      </w:r>
+    </w:p>
+    <w:p>
+      <w:pPr>
+        <w:pStyle w:val="myDikKop"/>
+      </w:pPr>
+      <w:r>
+        <w:t>Soorten</w:t>
+      </w:r>
+    </w:p>
+    <w:p>
+      <w:r>
+        <w:t xml:space="preserve">Er bestaan meerdere soorten heatmaps, deze zijn </w:t>
+      </w:r>
+      <w:r>
+        <w:rPr>
+          <w:rFonts w:ascii="Calibri" w:hAnsi="Calibri" w:eastAsia="Calibri" w:cs="Calibri"/>
+        </w:rPr>
+        <w:t>weighted</w:t>
+      </w:r>
+      <w:r>
+        <w:rPr>
+          <w:rFonts w:ascii="Calibri" w:hAnsi="Calibri" w:eastAsia="Calibri" w:cs="Calibri"/>
+        </w:rPr>
+        <w:t>, proximity en cell based</w:t>
+      </w:r>
+      <w:r>
+        <w:rPr>
+          <w:rFonts w:ascii="Calibri" w:hAnsi="Calibri" w:eastAsia="Calibri" w:cs="Calibri"/>
+        </w:rPr>
+        <w:t xml:space="preserve">. </w:t>
+      </w:r>
+      <w:r>
+        <w:rPr>
+          <w:rFonts w:ascii="Calibri" w:hAnsi="Calibri" w:eastAsia="Calibri" w:cs="Calibri"/>
+        </w:rPr>
+        <w:t>MB Ontdekt</w:t>
+      </w:r>
+      <w:r>
+        <w:rPr>
+          <w:rFonts w:ascii="Calibri" w:hAnsi="Calibri" w:eastAsia="Calibri" w:cs="Calibri"/>
+        </w:rPr>
+        <w:t xml:space="preserve"> heeft alleen baat bij een </w:t>
+      </w:r>
+      <w:r>
+        <w:rPr>
+          <w:rFonts w:ascii="Calibri" w:hAnsi="Calibri" w:eastAsia="Calibri" w:cs="Calibri"/>
+        </w:rPr>
+        <w:t>weighted</w:t>
+      </w:r>
+      <w:r>
+        <w:rPr>
+          <w:rFonts w:ascii="Calibri" w:hAnsi="Calibri" w:eastAsia="Calibri" w:cs="Calibri"/>
+        </w:rPr>
+        <w:t xml:space="preserve"> heatmap, waar een punt op de map aan de hand van een gewogen waarde zwaarder meetelt</w:t>
+      </w:r>
+      <w:r>
+        <w:rPr>
+          <w:rFonts w:ascii="Calibri" w:hAnsi="Calibri" w:eastAsia="Calibri" w:cs="Calibri"/>
+        </w:rPr>
+        <w:t xml:space="preserve">. </w:t>
+      </w:r>
+      <w:r>
+        <w:rPr>
+          <w:rFonts w:ascii="Calibri" w:hAnsi="Calibri" w:eastAsia="Calibri" w:cs="Calibri"/>
+        </w:rPr>
+        <w:t xml:space="preserve">Met deze soort is het mogelijk </w:t>
+      </w:r>
+      <w:r>
+        <w:rPr>
+          <w:rFonts w:ascii="Calibri" w:hAnsi="Calibri" w:eastAsia="Calibri" w:cs="Calibri"/>
+        </w:rPr>
+        <w:t xml:space="preserve">om de </w:t>
+      </w:r>
+      <w:r>
+        <w:rPr>
+          <w:rFonts w:ascii="Calibri" w:hAnsi="Calibri" w:eastAsia="Calibri" w:cs="Calibri"/>
+        </w:rPr>
+        <w:t xml:space="preserve">meetpunten vorm te geven afhankelijk van hun toegewezen waarde, </w:t>
+      </w:r>
+      <w:r>
+        <w:rPr>
+          <w:rFonts w:ascii="Calibri" w:hAnsi="Calibri" w:eastAsia="Calibri" w:cs="Calibri"/>
+        </w:rPr>
+        <w:t>oftewel</w:t>
+      </w:r>
+      <w:r>
+        <w:rPr>
+          <w:rFonts w:ascii="Calibri" w:hAnsi="Calibri" w:eastAsia="Calibri" w:cs="Calibri"/>
+        </w:rPr>
+        <w:t xml:space="preserve"> e</w:t>
+      </w:r>
+      <w:r>
+        <w:rPr>
+          <w:rFonts w:ascii="Calibri" w:hAnsi="Calibri" w:eastAsia="Calibri" w:cs="Calibri"/>
+        </w:rPr>
+        <w:t xml:space="preserve">en meetpunt met een temperatuur van 20 graden </w:t>
+      </w:r>
+      <w:r>
+        <w:rPr>
+          <w:rFonts w:ascii="Calibri" w:hAnsi="Calibri" w:eastAsia="Calibri" w:cs="Calibri"/>
+        </w:rPr>
+        <w:t>kan een ander visueel effect hebben dan</w:t>
+      </w:r>
+      <w:r>
+        <w:rPr>
+          <w:rFonts w:ascii="Calibri" w:hAnsi="Calibri" w:eastAsia="Calibri" w:cs="Calibri"/>
+        </w:rPr>
+        <w:t xml:space="preserve"> meetpunt met een temperatuur van 15 graden.</w:t>
+      </w:r>
+    </w:p>
+    <w:p>
+      <w:pPr>
+        <w:pStyle w:val="myDikKop"/>
+      </w:pPr>
+      <w:r>
+        <w:t>Plugins</w:t>
+      </w:r>
+    </w:p>
+    <w:p>
+      <w:r>
+        <w:t>Er is uitvoerig gekeken naar wat de mogelijkheden zijn voor het weergeven van de meetstation data als weighted heatmap. Hier zijn verschillende plugins voor bekeken, waarna de conclusie is getrokken dat de meeste beschikbare plugins niet toereikend zijn, of niet binnen de scope van het project vallen</w:t>
+      </w:r>
+      <w:r>
+        <w:t>.</w:t>
+      </w:r>
+    </w:p>
+    <w:p>
+      <w:r>
+        <w:t xml:space="preserve">De vorige plugin die werd gebruikt was ‘react-leaflet-heatmap-layer’, welke een React component </w:t>
+      </w:r>
+      <w:r>
+        <w:t>aanlevert</w:t>
+      </w:r>
+      <w:r>
+        <w:t xml:space="preserve"> die met een config object ingesteld kan worden. De heatmap die vervolgens gegenereerd werd was een proximity heatmap, met geen enkele optie om </w:t>
+      </w:r>
+      <w:r>
+        <w:t>hiervan</w:t>
+      </w:r>
+      <w:r>
+        <w:t xml:space="preserve"> een weighted heatmap te maken.</w:t>
+      </w:r>
+    </w:p>
+    <w:p>
+      <w:r>
+        <w:t xml:space="preserve">Een enkele plugin daarentegen </w:t>
+      </w:r>
+      <w:r>
+        <w:t>bood</w:t>
+      </w:r>
+      <w:r>
+        <w:t xml:space="preserve"> wel mogelijkheid voor het weergeven van de meetstation data als weighted heatmap, namelijk: ‘</w:t>
+      </w:r>
+      <w:r>
+        <w:rPr>
+          <w:i/>
+          <w:iCs/>
+        </w:rPr>
+        <w:t>heatmap.js</w:t>
+      </w:r>
+      <w:r>
+        <w:t xml:space="preserve">’. </w:t>
+      </w:r>
+      <w:r>
+        <w:t>De documentatie</w:t>
+      </w:r>
+      <w:r>
+        <w:t xml:space="preserve"> over de werking en het gebruik van de plugin</w:t>
+      </w:r>
+      <w:r>
+        <w:t xml:space="preserve"> is grotendeels</w:t>
+      </w:r>
+      <w:r>
+        <w:t xml:space="preserve"> te vinden op</w:t>
+      </w:r>
+      <w:r>
+        <w:t xml:space="preserve"> </w:t>
+      </w:r>
+      <w:hyperlink w:history="1" r:id="rId16">
+        <w:r>
+          <w:rPr>
+            <w:rStyle w:val="Hyperlink"/>
+            <w:rFonts w:ascii="Calibri" w:hAnsi="Calibri" w:eastAsia="Calibri" w:cs="Calibri"/>
+          </w:rPr>
+          <w:t>https://www.patrick-wied.at/static/heatmapjs/</w:t>
+        </w:r>
+      </w:hyperlink>
+      <w:r>
+        <w:rPr>
+          <w:rFonts w:ascii="Calibri" w:hAnsi="Calibri" w:eastAsia="Calibri" w:cs="Calibri"/>
+        </w:rPr>
+        <w:t>.</w:t>
+      </w:r>
+    </w:p>
+    <w:p>
+      <w:r>
+        <w:t>Echter is dit niet compleet voor hoe het in het project wordt toegepast. Zo is de plain JavaScript code verwerkt in het React component ‘HeatmapLayer.js’ en gecombineerd met de plugin ‘react-leaflet’ in plaats van het reguliere ‘leaflet’. Hoe er met React Leaflet gewerkt wordt is terug te vinden op</w:t>
+      </w:r>
+      <w:r>
+        <w:t xml:space="preserve"> </w:t>
+      </w:r>
+      <w:hyperlink w:history="1" r:id="rId17">
+        <w:r>
+          <w:rPr>
+            <w:rStyle w:val="Hyperlink"/>
+            <w:rFonts w:ascii="Calibri" w:hAnsi="Calibri" w:eastAsia="Calibri" w:cs="Calibri"/>
+          </w:rPr>
+          <w:t>https://react-leaflet.js.org/docs/api-map/</w:t>
+        </w:r>
+      </w:hyperlink>
+      <w:r>
+        <w:t>.</w:t>
+      </w:r>
+    </w:p>
+    <w:p>
+      <w:pPr>
+        <w:pStyle w:val="myDikKop"/>
+      </w:pPr>
+      <w:r>
+        <w:t>Vervolg</w:t>
+      </w:r>
+    </w:p>
+    <w:p>
+      <w:r>
+        <w:t>Zoals eerder benoemd is de huidige implementatie van de heatmap niet toereikend voor de wensen van de stakeholders.</w:t>
+      </w:r>
+      <w:r>
+        <w:t xml:space="preserve"> Dit komt door de beperkingen van de gebruikte plugins en daarbij </w:t>
+      </w:r>
+      <w:r>
+        <w:t xml:space="preserve">komt </w:t>
+      </w:r>
+      <w:r>
+        <w:t xml:space="preserve">de noodzaak voor het </w:t>
+      </w:r>
+      <w:r>
+        <w:t xml:space="preserve">coderen van een </w:t>
+      </w:r>
+      <w:r>
+        <w:t xml:space="preserve">custom </w:t>
+      </w:r>
+      <w:r>
+        <w:t>interpolatie systeem.</w:t>
+      </w:r>
+      <w:r>
+        <w:t xml:space="preserve"> Dit wordt uitgebreid behandeld in het document </w:t>
+      </w:r>
+      <w:r>
+        <w:t>‘</w:t>
+      </w:r>
+      <w:r>
+        <w:t>Opdracht Heatmap interpolatie</w:t>
+      </w:r>
+      <w:r>
+        <w:t>’</w:t>
+      </w:r>
+      <w:r>
+        <w:t>.</w:t>
+      </w:r>
+    </w:p>
+    <w:p/>
+    <w:p/>
+    <w:p>
+      <w:r>
+        <w:br w:type="page"/>
+      </w:r>
+    </w:p>
+    <w:p>
+      <w:pPr>
+        <w:pStyle w:val="Heading1"/>
+      </w:pPr>
+      <w:bookmarkStart w:name="_Toc156224576" w:id="7"/>
+      <w:r>
+        <w:t>Tijdsbestek metingen</w:t>
+      </w:r>
+      <w:bookmarkEnd w:id="7"/>
+    </w:p>
+    <w:p>
+      <w:r>
+        <w:t xml:space="preserve">De meetstations van MeetJeStad </w:t>
+      </w:r>
+      <w:r>
+        <w:t>sturen</w:t>
+      </w:r>
+      <w:r>
+        <w:t xml:space="preserve"> elke </w:t>
+      </w:r>
+      <w:r>
+        <w:t>±</w:t>
+      </w:r>
+      <w:r>
+        <w:t xml:space="preserve"> 16 minuten een meting </w:t>
+      </w:r>
+      <w:r>
+        <w:t>door</w:t>
+      </w:r>
+      <w:r>
+        <w:t>.</w:t>
+      </w:r>
+      <w:r>
+        <w:t xml:space="preserve"> </w:t>
+      </w:r>
+      <w:r>
+        <w:t xml:space="preserve">Vanwege atmosferische omstandigheden, een </w:t>
+      </w:r>
+      <w:r>
+        <w:t xml:space="preserve">langs zwaaiende tak, of </w:t>
+      </w:r>
+      <w:r>
+        <w:t>voor wat voor reden dan ook</w:t>
+      </w:r>
+      <w:r>
+        <w:t xml:space="preserve">, worden deze metingen niet altijd geregistreerd. Dit leidt ertoe dat er soms </w:t>
+      </w:r>
+      <w:r>
+        <w:t>±</w:t>
+      </w:r>
+      <w:r>
+        <w:t xml:space="preserve"> 32</w:t>
+      </w:r>
+      <w:r>
+        <w:t xml:space="preserve">, </w:t>
+      </w:r>
+      <w:r>
+        <w:t>±</w:t>
+      </w:r>
+      <w:r>
+        <w:t xml:space="preserve"> 48 minuten of langer geen metingen binnenkomen</w:t>
+      </w:r>
+      <w:r>
+        <w:t>.</w:t>
+      </w:r>
+    </w:p>
+    <w:p>
+      <w:r>
+        <w:t>Dit tijdsbestek moet genomen worden in de context van een heatmap die gegevens van dat moment moet weergeven</w:t>
+      </w:r>
+      <w:r>
+        <w:t>.</w:t>
+      </w:r>
+      <w:r>
+        <w:t xml:space="preserve"> Als de heatmap alleen maar data weergeeft van 1 seconde oud, </w:t>
+      </w:r>
+      <w:r>
+        <w:t>zal de kaart er vrij leeg uit zien.</w:t>
+      </w:r>
+      <w:r>
+        <w:t xml:space="preserve"> </w:t>
+      </w:r>
+      <w:r>
+        <w:t xml:space="preserve">Hieruit kun je </w:t>
+      </w:r>
+      <w:r>
+        <w:t xml:space="preserve">dus </w:t>
+      </w:r>
+      <w:r>
+        <w:t xml:space="preserve">concluderen dat er een bepaalde ‘tijdsmarge’ </w:t>
+      </w:r>
+      <w:r>
+        <w:t xml:space="preserve">moet zijn voor </w:t>
+      </w:r>
+      <w:r>
+        <w:t xml:space="preserve">de </w:t>
+      </w:r>
+      <w:r>
+        <w:t>metingen</w:t>
+      </w:r>
+      <w:r>
+        <w:t xml:space="preserve"> die weergeven worden.</w:t>
+      </w:r>
+    </w:p>
+    <w:p>
+      <w:r>
+        <w:t>Stel je wilt de heatmap van temperatuur zien op</w:t>
+      </w:r>
+      <w:r>
+        <w:t xml:space="preserve"> 18 december 2023 om</w:t>
+      </w:r>
+      <w:r>
+        <w:t xml:space="preserve"> </w:t>
+      </w:r>
+      <w:r>
+        <w:t xml:space="preserve">15:00 uur, is een meting van </w:t>
+      </w:r>
+      <w:r>
+        <w:t xml:space="preserve">14:55 uur </w:t>
+      </w:r>
+      <w:r>
+        <w:t xml:space="preserve">op diezelfde dag </w:t>
+      </w:r>
+      <w:r>
+        <w:t>acceptabel om weer te geven op deze kaar</w:t>
+      </w:r>
+      <w:r>
+        <w:t xml:space="preserve">t? En wat denk je van </w:t>
+      </w:r>
+      <w:r>
+        <w:t xml:space="preserve">om </w:t>
+      </w:r>
+      <w:r>
+        <w:t xml:space="preserve">14:45 uur, of 14:00 uur? Wat is de grens </w:t>
+      </w:r>
+      <w:r>
+        <w:t xml:space="preserve">tussen relevante en </w:t>
+      </w:r>
+      <w:r>
+        <w:t>irrelevante metingen</w:t>
+      </w:r>
+      <w:r>
+        <w:t>?</w:t>
+      </w:r>
+    </w:p>
+    <w:p>
+      <w:r>
+        <w:t>D</w:t>
+      </w:r>
+      <w:r>
+        <w:t>i</w:t>
+      </w:r>
+      <w:r>
+        <w:t>e grens</w:t>
+      </w:r>
+      <w:r>
+        <w:t xml:space="preserve"> hebben wij</w:t>
+      </w:r>
+      <w:r>
+        <w:t xml:space="preserve"> </w:t>
+      </w:r>
+      <w:r>
+        <w:t xml:space="preserve">gezet op </w:t>
+      </w:r>
+      <w:r>
+        <w:rPr>
+          <w:b/>
+          <w:bCs/>
+        </w:rPr>
+        <w:t>35 minuten</w:t>
+      </w:r>
+      <w:r>
+        <w:rPr>
+          <w:b/>
+          <w:bCs/>
+        </w:rPr>
+        <w:t xml:space="preserve">, </w:t>
+      </w:r>
+      <w:r>
+        <w:rPr>
+          <w:b/>
+          <w:bCs/>
+        </w:rPr>
+        <w:t xml:space="preserve">waarbij ALLEEN gekeken wordt </w:t>
+      </w:r>
+      <w:r>
+        <w:rPr>
+          <w:b/>
+          <w:bCs/>
+        </w:rPr>
+        <w:t>in</w:t>
+      </w:r>
+      <w:r>
+        <w:rPr>
+          <w:b/>
+          <w:bCs/>
+        </w:rPr>
         <w:t xml:space="preserve"> het verleden</w:t>
       </w:r>
       <w:r>
@@ -4795,328 +5629,471 @@
       <w:pPr>
         <w:pStyle w:val="Heading1"/>
       </w:pPr>
-      <w:bookmarkStart w:name="_Ref153198162" w:id="6"/>
-      <w:bookmarkStart w:name="_Toc1858291001" w:id="364954927"/>
+      <w:bookmarkStart w:name="_Ref153198162" w:id="8"/>
+      <w:bookmarkStart w:name="_Toc156224577" w:id="9"/>
+      <w:r>
+        <w:t xml:space="preserve">Omgang met foutieve </w:t>
+      </w:r>
+      <w:r>
+        <w:t>metingen</w:t>
+      </w:r>
+      <w:bookmarkEnd w:id="8"/>
+      <w:bookmarkEnd w:id="9"/>
+    </w:p>
+    <w:p>
+      <w:r>
+        <w:t xml:space="preserve">Tijdens de ontwikkeling is naar voren gekomen dat de </w:t>
+      </w:r>
+      <w:r>
+        <w:t>metingen</w:t>
+      </w:r>
+      <w:r>
+        <w:t xml:space="preserve"> </w:t>
+      </w:r>
+      <w:r>
+        <w:t>afkomstig van MeetJeStad</w:t>
+      </w:r>
+      <w:r>
+        <w:t xml:space="preserve"> af en toe onmogelijke of o</w:t>
+      </w:r>
+      <w:r>
+        <w:t>nvolledige data bevatten. Deze afwijkingen zijn met de stakeholders besproken en er is geconclu</w:t>
+      </w:r>
+      <w:r>
+        <w:t>deerd dat deze foutieve data deels aangevuld en deels weg gefilterd moet worden.</w:t>
+      </w:r>
+    </w:p>
+    <w:p/>
+    <w:p>
+      <w:pPr>
+        <w:pStyle w:val="Heading2"/>
+      </w:pPr>
+      <w:bookmarkStart w:name="_Toc156224578" w:id="10"/>
+      <w:r>
+        <w:t>Correctie van l</w:t>
+      </w:r>
+      <w:r>
+        <w:t>ocatiegegevens</w:t>
+      </w:r>
+      <w:bookmarkEnd w:id="10"/>
+    </w:p>
+    <w:p>
+      <w:r>
+        <w:t xml:space="preserve">Het komt regelmatig voor dat meetstations voor een willekeurige periode hun metingen doorsturen zonder locatiegegevens. </w:t>
+      </w:r>
+      <w:r>
+        <w:t xml:space="preserve">Het vermoeden is dat dit veroorzaakt wordt door </w:t>
+      </w:r>
+      <w:r>
+        <w:t>tijdelijke verstoringen</w:t>
+      </w:r>
+      <w:r>
+        <w:t>,</w:t>
+      </w:r>
+      <w:r>
+        <w:t xml:space="preserve"> aangezien dit meestal maar enkele uren duurt. </w:t>
+      </w:r>
+      <w:r>
+        <w:t>Vanuit de opdrachtgevers is de wens om deze incomplete data aan te vullen met de laatst bekende locatie van meetstations.</w:t>
+      </w:r>
+    </w:p>
+    <w:p>
       <w:r>
         <w:rPr/>
-        <w:t xml:space="preserve">Omgang met foutieve </w:t>
+        <w:t xml:space="preserve">Er is gezocht </w:t>
       </w:r>
       <w:r>
         <w:rPr/>
+        <w:t xml:space="preserve">voor </w:t>
+      </w:r>
+      <w:r>
+        <w:rPr/>
+        <w:t xml:space="preserve">een oplossing via directe calls naar de </w:t>
+      </w:r>
+      <w:r>
+        <w:rPr/>
+        <w:t>MeetJeStad</w:t>
+      </w:r>
+      <w:r>
+        <w:rPr/>
+        <w:t xml:space="preserve"> API, maar dit bleek alleen mogelijk op een zeer inefficiënte manier. </w:t>
+      </w:r>
+      <w:r>
+        <w:rPr/>
+        <w:t>Er</w:t>
+      </w:r>
+      <w:r>
+        <w:rPr/>
+        <w:t xml:space="preserve"> zou dan voor </w:t>
+      </w:r>
+      <w:r>
+        <w:rPr/>
+        <w:t xml:space="preserve">elke </w:t>
+      </w:r>
+      <w:r>
+        <w:rPr/>
+        <w:t>incomplete</w:t>
+      </w:r>
+      <w:r>
+        <w:rPr/>
+        <w:t xml:space="preserve"> </w:t>
+      </w:r>
+      <w:r>
+        <w:rPr/>
+        <w:t xml:space="preserve">foutieve meting een nieuwe </w:t>
+      </w:r>
+      <w:r>
+        <w:rPr/>
+        <w:t>request</w:t>
+      </w:r>
+      <w:r>
+        <w:rPr/>
+        <w:t xml:space="preserve"> moeten </w:t>
+      </w:r>
+      <w:r>
+        <w:rPr/>
+        <w:t>worden</w:t>
+      </w:r>
+      <w:r>
+        <w:rPr/>
+        <w:t xml:space="preserve"> </w:t>
+      </w:r>
+      <w:r>
+        <w:rPr/>
+        <w:t xml:space="preserve">gestuurd </w:t>
+      </w:r>
+      <w:r>
+        <w:rPr/>
+        <w:t xml:space="preserve">naar de </w:t>
+      </w:r>
+      <w:r>
+        <w:rPr/>
+        <w:t>MeetJeStadAPI</w:t>
+      </w:r>
+      <w:r>
+        <w:rPr/>
+        <w:t xml:space="preserve"> die de geschiedenis van dat station opvraagt</w:t>
+      </w:r>
+      <w:r>
+        <w:rPr/>
+        <w:t>. A</w:t>
+      </w:r>
+      <w:r>
+        <w:rPr/>
+        <w:t xml:space="preserve">ls er </w:t>
+      </w:r>
+      <w:r>
+        <w:rPr/>
+        <w:t xml:space="preserve">dan </w:t>
+      </w:r>
+      <w:r>
+        <w:rPr/>
+        <w:t xml:space="preserve">nog steeds geen </w:t>
+      </w:r>
+      <w:r>
+        <w:rPr/>
+        <w:t xml:space="preserve">meting </w:t>
+      </w:r>
+      <w:r>
+        <w:rPr/>
+        <w:t xml:space="preserve">met locatie </w:t>
+      </w:r>
+      <w:r>
+        <w:rPr/>
+        <w:t xml:space="preserve">is moet er opnieuw een langere geschiedenis </w:t>
+      </w:r>
+      <w:r>
+        <w:rPr/>
+        <w:t xml:space="preserve">opgevraagd worden, </w:t>
+      </w:r>
+      <w:r>
+        <w:rPr/>
+        <w:t>etc.</w:t>
+      </w:r>
+    </w:p>
+    <w:p>
+      <w:r>
+        <w:t xml:space="preserve">Met </w:t>
+      </w:r>
+      <w:r>
+        <w:t xml:space="preserve">een </w:t>
+      </w:r>
+      <w:r>
+        <w:t xml:space="preserve">data caching </w:t>
+      </w:r>
+      <w:r>
+        <w:t xml:space="preserve">feature </w:t>
+      </w:r>
+      <w:r>
+        <w:t xml:space="preserve">zou dit echter wel goed mogelijk zijn, omdat de laatst bekende locatie </w:t>
+      </w:r>
+      <w:r>
+        <w:t xml:space="preserve">dan </w:t>
+      </w:r>
+      <w:r>
+        <w:t>makkelijk op te halen is uit eigen database en omdat dit maar 1 keer hoeft te gebeuren voor elke foutieve meting.</w:t>
+      </w:r>
+    </w:p>
+    <w:p>
+      <w:r>
+        <w:t>Dit is besproken met de stakeholders en het is besloten dat d</w:t>
+      </w:r>
+      <w:r>
+        <w:t xml:space="preserve">it probleem verholpen zal worden in een </w:t>
+      </w:r>
+      <w:r>
+        <w:t xml:space="preserve">toekomstige </w:t>
+      </w:r>
+      <w:r>
+        <w:t>feature</w:t>
+      </w:r>
+      <w:r>
+        <w:t>, zie het bestand ‘Data caching’.</w:t>
+      </w:r>
+    </w:p>
+    <w:p/>
+    <w:p>
+      <w:pPr>
+        <w:pStyle w:val="Heading2"/>
+      </w:pPr>
+      <w:bookmarkStart w:name="_Toc156224579" w:id="11"/>
+      <w:r>
+        <w:t>Filteren van o</w:t>
+      </w:r>
+      <w:r>
+        <w:t>nrealistische data</w:t>
+      </w:r>
+      <w:bookmarkEnd w:id="11"/>
+    </w:p>
+    <w:p>
+      <w:r>
+        <w:rPr/>
+        <w:t xml:space="preserve">Een gedeelte van de data die binnenkomt is onrealistisch, </w:t>
+      </w:r>
+      <w:r>
+        <w:rPr>
+          <w:rStyle w:val="cf01"/>
+          <w:rFonts w:ascii="Calibri" w:hAnsi="Calibri" w:cs="Calibri" w:asciiTheme="minorAscii" w:hAnsiTheme="minorAscii" w:cstheme="minorAscii"/>
+          <w:sz w:val="22"/>
+          <w:szCs w:val="22"/>
+        </w:rPr>
+        <w:t>d</w:t>
+      </w:r>
+      <w:r>
+        <w:rPr>
+          <w:rStyle w:val="cf01"/>
+          <w:rFonts w:ascii="Calibri" w:hAnsi="Calibri" w:cs="Calibri" w:asciiTheme="minorAscii" w:hAnsiTheme="minorAscii" w:cstheme="minorAscii"/>
+          <w:sz w:val="22"/>
+          <w:szCs w:val="22"/>
+        </w:rPr>
+        <w:t xml:space="preserve">eze foutieve data </w:t>
+      </w:r>
+      <w:r>
+        <w:rPr>
+          <w:rStyle w:val="cf01"/>
+          <w:rFonts w:ascii="Calibri" w:hAnsi="Calibri" w:cs="Calibri" w:asciiTheme="minorAscii" w:hAnsiTheme="minorAscii" w:cstheme="minorAscii"/>
+          <w:sz w:val="22"/>
+          <w:szCs w:val="22"/>
+        </w:rPr>
+        <w:t>wordt in</w:t>
+      </w:r>
+      <w:r>
+        <w:rPr>
+          <w:rStyle w:val="cf01"/>
+          <w:rFonts w:ascii="Calibri" w:hAnsi="Calibri" w:cs="Calibri" w:asciiTheme="minorAscii" w:hAnsiTheme="minorAscii" w:cstheme="minorAscii"/>
+          <w:sz w:val="22"/>
+          <w:szCs w:val="22"/>
+        </w:rPr>
+        <w:t xml:space="preserve"> de meeste features </w:t>
+      </w:r>
+      <w:r>
+        <w:rPr>
+          <w:rStyle w:val="cf01"/>
+          <w:rFonts w:ascii="Calibri" w:hAnsi="Calibri" w:cs="Calibri" w:asciiTheme="minorAscii" w:hAnsiTheme="minorAscii" w:cstheme="minorAscii"/>
+          <w:sz w:val="22"/>
+          <w:szCs w:val="22"/>
+        </w:rPr>
+        <w:t xml:space="preserve">eruit </w:t>
+      </w:r>
+      <w:r>
+        <w:rPr>
+          <w:rStyle w:val="cf01"/>
+          <w:rFonts w:ascii="Calibri" w:hAnsi="Calibri" w:cs="Calibri" w:asciiTheme="minorAscii" w:hAnsiTheme="minorAscii" w:cstheme="minorAscii"/>
+          <w:sz w:val="22"/>
+          <w:szCs w:val="22"/>
+        </w:rPr>
+        <w:t>gefilterd</w:t>
+      </w:r>
+      <w:r>
+        <w:rPr>
+          <w:rStyle w:val="cf01"/>
+          <w:rFonts w:ascii="Calibri" w:hAnsi="Calibri" w:cs="Calibri" w:asciiTheme="minorAscii" w:hAnsiTheme="minorAscii" w:cstheme="minorAscii"/>
+          <w:sz w:val="22"/>
+          <w:szCs w:val="22"/>
+        </w:rPr>
+        <w:t>.</w:t>
+      </w:r>
+    </w:p>
+    <w:p>
+      <w:pPr>
+        <w:rPr>
+          <w:b/>
+          <w:bCs/>
+        </w:rPr>
+      </w:pPr>
+      <w:r>
+        <w:rPr>
+          <w:b/>
+          <w:bCs/>
+        </w:rPr>
+        <w:t>Moment van filteren</w:t>
+      </w:r>
+    </w:p>
+    <w:p>
+      <w:r>
+        <w:t xml:space="preserve">Momenteel worden </w:t>
+      </w:r>
+      <w:r>
+        <w:t>de foutieve metingen</w:t>
+      </w:r>
+      <w:r>
+        <w:t xml:space="preserve"> weg gefilterd uit de </w:t>
+      </w:r>
+      <w:r>
+        <w:t>heatmap</w:t>
+      </w:r>
+      <w:r>
+        <w:t xml:space="preserve"> en wijkkaart, maar nog niet uit de geschiedenis grafieken.</w:t>
+      </w:r>
+    </w:p>
+    <w:p>
+      <w:pPr>
+        <w:rPr>
+          <w:b/>
+          <w:bCs/>
+        </w:rPr>
+      </w:pPr>
+      <w:r>
+        <w:t xml:space="preserve">Het filter moet uiteindelijk wel toegepast worden op de geschiedenis grafiek van wijken, maar specifiek niet op die van meetstations zodat men zelf kan spotten dat hun meetstation </w:t>
+      </w:r>
+      <w:r>
+        <w:t>foutieve</w:t>
+      </w:r>
+      <w:r>
+        <w:t xml:space="preserve"> metingen geeft.</w:t>
+      </w:r>
+    </w:p>
+    <w:p>
+      <w:pPr>
+        <w:pStyle w:val="myDikKop"/>
+      </w:pPr>
+      <w:r>
+        <w:t>Temperatuur</w:t>
+      </w:r>
+    </w:p>
+    <w:p>
+      <w:r>
+        <w:t>Sommige meetstations geven</w:t>
+      </w:r>
+      <w:r>
+        <w:t>,</w:t>
+      </w:r>
+      <w:r>
+        <w:t xml:space="preserve"> </w:t>
+      </w:r>
+      <w:r>
+        <w:t>vergeleken met de rest</w:t>
+      </w:r>
+      <w:r>
+        <w:t>,</w:t>
+      </w:r>
+      <w:r>
+        <w:t xml:space="preserve"> zulke hoge </w:t>
+      </w:r>
+      <w:r>
+        <w:t>of lage</w:t>
+      </w:r>
+      <w:r>
+        <w:t xml:space="preserve"> </w:t>
+      </w:r>
+      <w:r>
+        <w:t xml:space="preserve">temperatuurwaarden door, dat </w:t>
+      </w:r>
+      <w:r>
+        <w:t>deze logischerwijs alleen maar als meetfouten beschouwt kunnen worden</w:t>
+      </w:r>
+      <w:r>
+        <w:t>. Dit kan komen doordat een meetstation niet volgens de richtlijnen is opgehangen, bijvoorbeeld binnenshuis of naast een kachel.</w:t>
+      </w:r>
+      <w:r>
+        <w:t xml:space="preserve"> Deze </w:t>
+      </w:r>
+      <w:r>
         <w:t>metingen</w:t>
       </w:r>
-      <w:bookmarkEnd w:id="6"/>
-      <w:bookmarkEnd w:id="364954927"/>
-    </w:p>
-    <w:p>
-      <w:r>
-        <w:t xml:space="preserve">Tijdens de ontwikkeling is naar voren gekomen dat de </w:t>
-      </w:r>
-      <w:r>
-        <w:t>metingen</w:t>
-      </w:r>
-      <w:r>
-        <w:t xml:space="preserve"> </w:t>
-      </w:r>
-      <w:r>
-        <w:t>afkomstig van MeetJeStad</w:t>
-      </w:r>
-      <w:r>
-        <w:t xml:space="preserve"> af en toe onmogelijke of o</w:t>
-      </w:r>
-      <w:r>
-        <w:t>nvolledige data bevatten. Deze afwijkingen zijn met de stakeholders besproken en er is geconclu</w:t>
-      </w:r>
-      <w:r>
-        <w:t>deerd dat deze foutieve data deels aangevuld en deels weg gefilterd moet worden.</w:t>
-      </w:r>
-    </w:p>
-    <w:p>
-      <w:pPr>
-        <w:pStyle w:val="Heading2"/>
-      </w:pPr>
-      <w:bookmarkStart w:name="_Toc1669390897" w:id="1178035297"/>
+      <w:r>
+        <w:t xml:space="preserve"> mogen niet gebruikt </w:t>
+      </w:r>
+      <w:r>
+        <w:t>worden.</w:t>
+      </w:r>
+    </w:p>
+    <w:p>
       <w:r>
         <w:rPr/>
-        <w:t>Correctie van l</w:t>
+        <w:t>Als methodiek is gekozen om een bandpass filter toe te passen</w:t>
       </w:r>
       <w:r>
         <w:rPr/>
-        <w:t>ocatiegegevens</w:t>
-      </w:r>
-      <w:bookmarkEnd w:id="1178035297"/>
-    </w:p>
-    <w:p>
-      <w:r>
-        <w:t>Abc</w:t>
-      </w:r>
-    </w:p>
-    <w:p>
-      <w:pPr>
-        <w:pStyle w:val="Heading2"/>
-      </w:pPr>
-      <w:bookmarkStart w:name="_Toc690166041" w:id="1439580790"/>
+        <w:t>. Dit is een snelle</w:t>
+      </w:r>
       <w:r>
         <w:rPr/>
-        <w:t>Filteren van o</w:t>
+        <w:t>,</w:t>
       </w:r>
       <w:r>
         <w:rPr/>
-        <w:t>nrealistische data</w:t>
-      </w:r>
-      <w:bookmarkEnd w:id="1439580790"/>
-    </w:p>
-    <w:p>
-      <w:r>
-        <w:t>Een gedeelte van de data die binnenkomt is onrealistisch, deze wordt als volgt weg gefilterd.</w:t>
-      </w:r>
-    </w:p>
-    <w:p>
-      <w:pPr>
-        <w:pStyle w:val="myDikKop"/>
-      </w:pPr>
-      <w:r>
-        <w:t>Temperatuur</w:t>
-      </w:r>
-    </w:p>
-    <w:p>
-      <w:r>
-        <w:t xml:space="preserve">Sommige meetstations geven </w:t>
-      </w:r>
-      <w:r>
-        <w:t xml:space="preserve">vergeleken met de rest zulke hoge </w:t>
-      </w:r>
-      <w:r>
-        <w:t>of lage</w:t>
-      </w:r>
-      <w:r>
-        <w:t xml:space="preserve"> </w:t>
-      </w:r>
-      <w:r>
-        <w:t xml:space="preserve">temperatuurwaarden door, dat </w:t>
-      </w:r>
-      <w:r>
-        <w:t>deze logischerwijs alleen maar als meetfouten beschouwt kunnen worden</w:t>
-      </w:r>
-      <w:r>
-        <w:t>. Dit kan komen doordat een meetstation niet volgens de richtlijnen is opgehangen, bijvoorbeeld binnenshuis of naast een kachel.</w:t>
-      </w:r>
-      <w:r>
-        <w:t xml:space="preserve"> Deze meetfouten mogen niet gebruikt </w:t>
-      </w:r>
-      <w:r>
-        <w:t>worden. Momenteel worden deze daarom weg gefilterd uit de heatmap en wijkkaart, maar nog niet uit de geschiedenis grafieken.</w:t>
-      </w:r>
-    </w:p>
-    <w:p>
-      <w:r>
-        <w:t>Als methodiek is gekozen om een bandpass filter toe te passen</w:t>
-      </w:r>
-      <w:r>
-        <w:t>. Dit is een snelle betrouwbare</w:t>
-      </w:r>
-      <w:r>
+        <w:t xml:space="preserve"> betrouwbare</w:t>
+      </w:r>
+      <w:r>
+        <w:rPr/>
         <w:t xml:space="preserve"> en makkelijk instelbare</w:t>
       </w:r>
       <w:r>
-        <w:t xml:space="preserve"> manier is om uitschieters uit een dataset te filteren</w:t>
-      </w:r>
-      <w:r>
+        <w:rPr/>
+        <w:t xml:space="preserve"> manier om uitschieters uit een dataset te filteren</w:t>
+      </w:r>
+      <w:r>
+        <w:rPr/>
         <w:t xml:space="preserve">. </w:t>
       </w:r>
       <w:r>
+        <w:rPr/>
         <w:t>De grens waarbij meting</w:t>
       </w:r>
       <w:r>
+        <w:rPr/>
         <w:t>en</w:t>
       </w:r>
       <w:r>
+        <w:rPr/>
         <w:t xml:space="preserve"> word</w:t>
       </w:r>
       <w:r>
+        <w:rPr/>
         <w:t>en</w:t>
       </w:r>
       <w:r>
+        <w:rPr/>
         <w:t xml:space="preserve"> gezien als meetfout is makkelijk in te stellen via </w:t>
       </w:r>
       <w:r>
+        <w:rPr/>
         <w:t>parameters</w:t>
       </w:r>
       <w:r>
+        <w:rPr/>
         <w:t xml:space="preserve"> in de filter</w:t>
-      </w:r>
-      <w:r>
-        <w:t>.</w:t>
-      </w:r>
-      <w:r>
-        <w:t xml:space="preserve"> Verder houdt </w:t>
-      </w:r>
-      <w:r>
-        <w:t xml:space="preserve">het filter goed rekening met </w:t>
-      </w:r>
-      <w:r>
-        <w:t>negatieve waardes, waardes dicht bij nul en natuurlijk hoge waardes.</w:t>
-      </w:r>
-    </w:p>
-    <w:p>
-      <w:pPr>
-        <w:pStyle w:val="myDikKop"/>
-      </w:pPr>
-      <w:r>
-        <w:t>Luchtvochtigheid</w:t>
-      </w:r>
-    </w:p>
-    <w:p>
-      <w:r>
-        <w:t>De sensoren voor luchtvochtigheid in de meetstations lijken voor een groot deel niet goed te werken.</w:t>
-      </w:r>
-      <w:r>
-        <w:t xml:space="preserve"> Zo geven sommige meetstations waardes door onder de 0% of boven de 100% luchtvochtigheid</w:t>
-      </w:r>
-      <w:r>
-        <w:t>. Deze onmogelijke waard</w:t>
-      </w:r>
-      <w:r>
-        <w:t>es</w:t>
-      </w:r>
-      <w:r>
-        <w:t xml:space="preserve"> worden</w:t>
-      </w:r>
-      <w:r>
-        <w:t xml:space="preserve"> in Ontdekstation013</w:t>
-      </w:r>
-      <w:r>
-        <w:t xml:space="preserve"> vlakuit weg gefilterd. Er wordt momenteel niet verder gekeken naar de </w:t>
-      </w:r>
-      <w:r>
-        <w:t>metingen</w:t>
-      </w:r>
-      <w:r>
-        <w:t xml:space="preserve"> </w:t>
-      </w:r>
-      <w:r>
-        <w:t>die binnen de range 0-100% vallen</w:t>
-      </w:r>
-      <w:r>
-        <w:t>, omdat deze zelf ook erg uiteenlopend zijn</w:t>
-      </w:r>
-      <w:r>
-        <w:t>.</w:t>
-      </w:r>
-    </w:p>
-    <w:p/>
-    <w:p>
-      <w:pPr>
-        <w:rPr>
-          <w:color w:val="FF0000"/>
-        </w:rPr>
-      </w:pPr>
-      <w:r>
-        <w:rPr>
-          <w:color w:val="FF0000"/>
-        </w:rPr>
-        <w:t xml:space="preserve">Wat doen we met de wijkgeschiedenis / grafieken. Worden onbetrouwbare metingen/ meetstations </w:t>
-      </w:r>
-      <w:r>
-        <w:rPr>
-          <w:color w:val="FF0000"/>
-        </w:rPr>
-        <w:t>hieruit</w:t>
-      </w:r>
-      <w:r>
-        <w:rPr>
-          <w:color w:val="FF0000"/>
-        </w:rPr>
-        <w:t xml:space="preserve"> gefilterd?</w:t>
-      </w:r>
-    </w:p>
-    <w:p>
-      <w:pPr>
-        <w:rPr>
-          <w:color w:val="FF0000"/>
-        </w:rPr>
-      </w:pPr>
-    </w:p>
-    <w:p>
-      <w:r>
-        <w:br w:type="page"/>
-      </w:r>
-    </w:p>
-    <w:p>
-      <w:pPr>
-        <w:pStyle w:val="Heading1"/>
-      </w:pPr>
-      <w:bookmarkStart w:name="_Toc819448729" w:id="1118895951"/>
-      <w:r>
-        <w:rPr/>
-        <w:t>Timelapse</w:t>
-      </w:r>
-      <w:bookmarkEnd w:id="1118895951"/>
-    </w:p>
-    <w:p/>
-    <w:p>
-      <w:pPr>
-        <w:pStyle w:val="Normal"/>
-      </w:pPr>
-      <w:r>
-        <w:rPr/>
-        <w:t xml:space="preserve">Een gebruiker kan op een bepaald moment de temperatuur op de kaart zien. Om verschillen in temperatuur per periode te zien, kan de gebruiker zelf de dag en het tijdstip instellen. Een oplossing om dit gebruiksvriendelijker te maken, is een </w:t>
-      </w:r>
-      <w:r>
-        <w:rPr/>
-        <w:t>timelapse</w:t>
-      </w:r>
-      <w:r>
-        <w:rPr/>
-        <w:t xml:space="preserve">. De ontwikkeling van de temperatuur over een periode zou dan duidelijker en sneller te zien zijn. Hierbij kan het ontstaan van bijvoorbeeld warme of koude temperatuureilanden gevisualiseerd worden. De </w:t>
-      </w:r>
-      <w:r>
-        <w:rPr/>
-        <w:t>timelapse</w:t>
-      </w:r>
-      <w:r>
-        <w:rPr/>
-        <w:t xml:space="preserve"> is op dit moment niet geïmplementeerd, maar het is mogelijk binnen de </w:t>
-      </w:r>
-      <w:r>
-        <w:rPr/>
-        <w:t>heatmap</w:t>
-      </w:r>
-      <w:r>
-        <w:rPr/>
-        <w:t xml:space="preserve"> package zelf.</w:t>
-      </w:r>
-      <w:r>
-        <w:rPr/>
-        <w:t xml:space="preserve"> Overweeg om van de </w:t>
-      </w:r>
-      <w:r>
-        <w:rPr/>
-        <w:t>timelapse</w:t>
-      </w:r>
-      <w:r>
-        <w:rPr/>
-        <w:t xml:space="preserve"> een </w:t>
-      </w:r>
-      <w:r>
-        <w:rPr/>
-        <w:t>React</w:t>
-      </w:r>
-      <w:r>
-        <w:rPr/>
-        <w:t xml:space="preserve">-component te maken om te voldoen aan best </w:t>
-      </w:r>
-      <w:r>
-        <w:rPr/>
-        <w:t>practices</w:t>
-      </w:r>
-      <w:r>
-        <w:rPr/>
-        <w:t xml:space="preserve"> voor </w:t>
-      </w:r>
-      <w:r>
-        <w:rPr/>
-        <w:t>React</w:t>
       </w:r>
       <w:r>
         <w:rPr/>
@@ -5124,22 +6101,106 @@
       </w:r>
       <w:r>
         <w:rPr/>
+        <w:t xml:space="preserve"> Verder houdt </w:t>
+      </w:r>
+      <w:r>
+        <w:rPr/>
+        <w:t xml:space="preserve">de </w:t>
+      </w:r>
+      <w:r>
+        <w:rPr/>
+        <w:t xml:space="preserve">filter goed rekening met </w:t>
+      </w:r>
+      <w:r>
+        <w:rPr/>
+        <w:t>negatieve waardes, waardes dicht bij nul en natuurlijk hoge waardes.</w:t>
+      </w:r>
+    </w:p>
+    <w:p>
+      <w:pPr>
+        <w:pStyle w:val="myDikKop"/>
+      </w:pPr>
+      <w:r>
+        <w:t>Luchtvochtigheid</w:t>
+      </w:r>
+    </w:p>
+    <w:p>
+      <w:r>
+        <w:t>De sensoren voor luchtvochtigheid in de meetstations lijken voor een groot deel niet goed te werken.</w:t>
+      </w:r>
+      <w:r>
+        <w:t xml:space="preserve"> Zo geven sommige meetstations waardes door onder de 0% of boven de 100% luchtvochtigheid</w:t>
+      </w:r>
+      <w:r>
+        <w:t>. Deze onmogelijke waard</w:t>
+      </w:r>
+      <w:r>
+        <w:t>es</w:t>
+      </w:r>
+      <w:r>
+        <w:t xml:space="preserve"> worden</w:t>
+      </w:r>
+      <w:r>
+        <w:t xml:space="preserve"> in Ontdekstation013</w:t>
+      </w:r>
+      <w:r>
+        <w:t xml:space="preserve"> vlakuit weg gefilterd. Er wordt momenteel niet verder gekeken naar de </w:t>
+      </w:r>
+      <w:r>
+        <w:t>metingen</w:t>
+      </w:r>
+      <w:r>
+        <w:t xml:space="preserve"> </w:t>
+      </w:r>
+      <w:r>
+        <w:t>die binnen de range 0-100% vallen</w:t>
+      </w:r>
+      <w:r>
+        <w:t>, omdat deze zelf ook erg uiteenlopend zijn</w:t>
+      </w:r>
+      <w:r>
+        <w:t>.</w:t>
+      </w:r>
+      <w:r>
+        <w:br w:type="page"/>
+      </w:r>
+    </w:p>
+    <w:p>
+      <w:pPr>
+        <w:pStyle w:val="Heading1"/>
+      </w:pPr>
+      <w:bookmarkStart w:name="_Toc156224580" w:id="12"/>
+      <w:r>
+        <w:t>Timelapse</w:t>
+      </w:r>
+      <w:bookmarkEnd w:id="12"/>
+    </w:p>
+    <w:p>
+      <w:r>
+        <w:t>Een gebruiker kan op een bepaald moment de temperatuur op de kaart zien. Om verschillen in temperatuur per periode te zien, kan de gebruiker zelf de dag en het tijdstip instellen. Een oplossing om dit gebruiksvriendelijker te maken, is een timelapse.</w:t>
+      </w:r>
+    </w:p>
+    <w:p>
+      <w:r>
+        <w:t>De ontwikkeling van de temperatuur over een periode zou dan duidelijker en sneller te zien zijn. Hierbij kan het ontstaan van bijvoorbeeld warme of koude temperatuureilanden gevisualiseerd worden.</w:t>
+      </w:r>
+    </w:p>
+    <w:p>
+      <w:r>
+        <w:t>De timelapse is op dit moment niet geïmplementeerd, maar het is mogelijk binnen de heatmap package zelf.</w:t>
+      </w:r>
+      <w:r>
+        <w:t xml:space="preserve"> Overweeg om van de timelapse een React-component te maken om te voldoen aan best practices voor React.</w:t>
+      </w:r>
+      <w:r>
         <w:t xml:space="preserve"> Dit is een opzet, verder onderzoek voor deze feature is nog vereist.</w:t>
       </w:r>
-      <w:r>
-        <w:rPr/>
-        <w:t xml:space="preserve"> </w:t>
-      </w:r>
-    </w:p>
-    <w:p>
-      <w:pPr>
-        <w:pStyle w:val="Normal"/>
-      </w:pPr>
-      <w:r>
-        <w:rPr/>
+    </w:p>
+    <w:p>
+      <w:r>
         <w:t xml:space="preserve">Een voorbeeld en uitleg over de implementatie zijn te vinden in de onderstaande link: </w:t>
       </w:r>
-      <w:hyperlink r:id="Rc232b1b5f4944ff9">
+      <w:hyperlink r:id="rId18">
         <w:r>
           <w:rPr>
             <w:rStyle w:val="Hyperlink"/>
@@ -5150,24 +6211,27 @@
     </w:p>
     <w:p>
       <w:r>
+        <w:rPr>
+          <w:noProof/>
+        </w:rPr>
         <w:drawing>
-          <wp:inline wp14:editId="5102AF09" wp14:anchorId="5FBC2017">
+          <wp:inline distT="0" distB="0" distL="0" distR="0" wp14:anchorId="5FBC2017" wp14:editId="6BC68915">
             <wp:extent cx="4572000" cy="2209800"/>
             <wp:effectExtent l="0" t="0" r="0" b="0"/>
-            <wp:docPr id="437079602" name="Picture 437079602" title=""/>
+            <wp:docPr id="437079602" name="Afbeelding 437079602"/>
             <wp:cNvGraphicFramePr>
-              <a:graphicFrameLocks noChangeAspect="1"/>
+              <a:graphicFrameLocks xmlns:a="http://schemas.openxmlformats.org/drawingml/2006/main" noChangeAspect="1"/>
             </wp:cNvGraphicFramePr>
-            <a:graphic>
+            <a:graphic xmlns:a="http://schemas.openxmlformats.org/drawingml/2006/main">
               <a:graphicData uri="http://schemas.openxmlformats.org/drawingml/2006/picture">
-                <pic:pic>
+                <pic:pic xmlns:pic="http://schemas.openxmlformats.org/drawingml/2006/picture">
                   <pic:nvPicPr>
                     <pic:cNvPr id="0" name="Picture 437079602"/>
                     <pic:cNvPicPr/>
                   </pic:nvPicPr>
                   <pic:blipFill>
-                    <a:blip r:embed="R83d5a48a97054f88">
-                      <a:extLst xmlns:a="http://schemas.openxmlformats.org/drawingml/2006/main">
+                    <a:blip r:embed="rId19">
+                      <a:extLst>
                         <a:ext uri="{28A0092B-C50C-407E-A947-70E740481C1C}">
                           <a14:useLocalDpi xmlns:a14="http://schemas.microsoft.com/office/drawing/2010/main" val="0"/>
                         </a:ext>
@@ -5178,7 +6242,7 @@
                     </a:stretch>
                   </pic:blipFill>
                   <pic:spPr>
-                    <a:xfrm rot="0" flipH="0" flipV="0">
+                    <a:xfrm>
                       <a:off x="0" y="0"/>
                       <a:ext cx="4572000" cy="2209800"/>
                     </a:xfrm>
@@ -5193,11 +6257,7 @@
         </w:drawing>
       </w:r>
     </w:p>
-    <w:p>
-      <w:pPr>
-        <w:pStyle w:val="Normal"/>
-      </w:pPr>
-    </w:p>
+    <w:p/>
     <w:sectPr>
       <w:pgSz w:w="11906" w:h="16838" w:orient="portrait"/>
       <w:pgMar w:top="1417" w:right="1417" w:bottom="1417" w:left="1417" w:header="708" w:footer="708" w:gutter="0"/>
@@ -6598,6 +7658,82 @@
       <w:u w:val="single"/>
     </w:rPr>
   </w:style>
+  <w:style w:type="character" w:styleId="CommentReference">
+    <w:name w:val="annotation reference"/>
+    <w:basedOn w:val="DefaultParagraphFont"/>
+    <w:uiPriority w:val="99"/>
+    <w:semiHidden/>
+    <w:unhideWhenUsed/>
+    <w:rsid w:val="001301C6"/>
+    <w:rPr>
+      <w:sz w:val="16"/>
+      <w:szCs w:val="16"/>
+    </w:rPr>
+  </w:style>
+  <w:style w:type="paragraph" w:styleId="CommentText">
+    <w:name w:val="annotation text"/>
+    <w:basedOn w:val="Normal"/>
+    <w:link w:val="CommentTextChar"/>
+    <w:uiPriority w:val="99"/>
+    <w:unhideWhenUsed/>
+    <w:rsid w:val="001301C6"/>
+    <w:pPr>
+      <w:spacing w:line="240" w:lineRule="auto"/>
+    </w:pPr>
+    <w:rPr>
+      <w:sz w:val="20"/>
+      <w:szCs w:val="20"/>
+    </w:rPr>
+  </w:style>
+  <w:style w:type="character" w:styleId="CommentTextChar" w:customStyle="1">
+    <w:name w:val="Comment Text Char"/>
+    <w:basedOn w:val="DefaultParagraphFont"/>
+    <w:link w:val="CommentText"/>
+    <w:uiPriority w:val="99"/>
+    <w:rsid w:val="001301C6"/>
+    <w:rPr>
+      <w:sz w:val="20"/>
+      <w:szCs w:val="20"/>
+    </w:rPr>
+  </w:style>
+  <w:style w:type="paragraph" w:styleId="CommentSubject">
+    <w:name w:val="annotation subject"/>
+    <w:basedOn w:val="CommentText"/>
+    <w:next w:val="CommentText"/>
+    <w:link w:val="CommentSubjectChar"/>
+    <w:uiPriority w:val="99"/>
+    <w:semiHidden/>
+    <w:unhideWhenUsed/>
+    <w:rsid w:val="001301C6"/>
+    <w:rPr>
+      <w:b/>
+      <w:bCs/>
+    </w:rPr>
+  </w:style>
+  <w:style w:type="character" w:styleId="CommentSubjectChar" w:customStyle="1">
+    <w:name w:val="Comment Subject Char"/>
+    <w:basedOn w:val="CommentTextChar"/>
+    <w:link w:val="CommentSubject"/>
+    <w:uiPriority w:val="99"/>
+    <w:semiHidden/>
+    <w:rsid w:val="001301C6"/>
+    <w:rPr>
+      <w:b/>
+      <w:bCs/>
+      <w:sz w:val="20"/>
+      <w:szCs w:val="20"/>
+    </w:rPr>
+  </w:style>
+  <w:style w:type="character" w:styleId="cf01" w:customStyle="1">
+    <w:name w:val="cf01"/>
+    <w:basedOn w:val="DefaultParagraphFont"/>
+    <w:rsid w:val="00A16535"/>
+    <w:rPr>
+      <w:rFonts w:hint="default" w:ascii="Segoe UI" w:hAnsi="Segoe UI" w:cs="Segoe UI"/>
+      <w:sz w:val="18"/>
+      <w:szCs w:val="18"/>
+    </w:rPr>
+  </w:style>
 </w:styles>
 </file>
 
@@ -6617,7 +7753,7 @@
         <w:behaviors>
           <w:behavior w:val="content"/>
         </w:behaviors>
-        <w:guid w:val="{c531d653-66c1-44a7-812d-d63f4fe35bca}"/>
+        <w:guid w:val="{b440e4d4-c86d-487c-8f41-36d55dbdbc44}"/>
       </w:docPartPr>
       <w:docPartBody>
         <w:p>
